--- a/_documents/회의록/회의 개요(KPC-SCC-MOM06).docx
+++ b/_documents/회의록/회의 개요(KPC-SCC-MOM06).docx
@@ -683,6 +683,290 @@
           </w:p>
         </w:tc>
       </w:tr>
+      <w:tr>
+        <w:tc>
+          <w:tcPr>
+            <w:tcW w:w="750" w:type="dxa"/>
+            <w:shd w:val="clear" w:color="auto" w:fill="auto"/>
+            <w:tcMar>
+              <w:top w:w="100" w:type="dxa"/>
+              <w:left w:w="100" w:type="dxa"/>
+              <w:bottom w:w="100" w:type="dxa"/>
+              <w:right w:w="100" w:type="dxa"/>
+            </w:tcMar>
+            <w:vAlign w:val="center"/>
+          </w:tcPr>
+          <w:p>
+            <w:pPr>
+              <w:widowControl w:val="0"/>
+              <w:spacing w:line="240" w:lineRule="auto"/>
+              <w:jc w:val="center"/>
+              <w:rPr>
+                <w:rFonts w:asciiTheme="minorEastAsia" w:hAnsiTheme="minorEastAsia"/>
+              </w:rPr>
+            </w:pPr>
+            <w:r>
+              <w:rPr>
+                <w:rFonts w:asciiTheme="minorEastAsia" w:hAnsiTheme="minorEastAsia" w:hint="eastAsia"/>
+              </w:rPr>
+              <w:t>2</w:t>
+            </w:r>
+          </w:p>
+        </w:tc>
+        <w:tc>
+          <w:tcPr>
+            <w:tcW w:w="2205" w:type="dxa"/>
+            <w:shd w:val="clear" w:color="auto" w:fill="auto"/>
+            <w:tcMar>
+              <w:top w:w="100" w:type="dxa"/>
+              <w:left w:w="100" w:type="dxa"/>
+              <w:bottom w:w="100" w:type="dxa"/>
+              <w:right w:w="100" w:type="dxa"/>
+            </w:tcMar>
+            <w:vAlign w:val="center"/>
+          </w:tcPr>
+          <w:p>
+            <w:pPr>
+              <w:widowControl w:val="0"/>
+              <w:spacing w:line="240" w:lineRule="auto"/>
+              <w:jc w:val="center"/>
+              <w:rPr>
+                <w:rFonts w:asciiTheme="minorEastAsia" w:hAnsiTheme="minorEastAsia"/>
+              </w:rPr>
+            </w:pPr>
+            <w:r>
+              <w:rPr>
+                <w:rFonts w:asciiTheme="minorEastAsia" w:hAnsiTheme="minorEastAsia" w:hint="eastAsia"/>
+              </w:rPr>
+              <w:t>홈 추가사항</w:t>
+            </w:r>
+          </w:p>
+        </w:tc>
+        <w:tc>
+          <w:tcPr>
+            <w:tcW w:w="4690" w:type="dxa"/>
+            <w:shd w:val="clear" w:color="auto" w:fill="auto"/>
+            <w:tcMar>
+              <w:top w:w="100" w:type="dxa"/>
+              <w:left w:w="100" w:type="dxa"/>
+              <w:bottom w:w="100" w:type="dxa"/>
+              <w:right w:w="100" w:type="dxa"/>
+            </w:tcMar>
+            <w:vAlign w:val="center"/>
+          </w:tcPr>
+          <w:p>
+            <w:pPr>
+              <w:widowControl w:val="0"/>
+              <w:spacing w:line="240" w:lineRule="auto"/>
+              <w:rPr>
+                <w:rFonts w:asciiTheme="minorEastAsia" w:hAnsiTheme="minorEastAsia"/>
+              </w:rPr>
+            </w:pPr>
+            <w:r>
+              <w:rPr>
+                <w:rFonts w:asciiTheme="minorEastAsia" w:hAnsiTheme="minorEastAsia" w:hint="eastAsia"/>
+              </w:rPr>
+              <w:t>안전수칙 동영상 넣기</w:t>
+            </w:r>
+          </w:p>
+          <w:p>
+            <w:pPr>
+              <w:widowControl w:val="0"/>
+              <w:spacing w:line="240" w:lineRule="auto"/>
+              <w:rPr>
+                <w:rFonts w:asciiTheme="minorEastAsia" w:hAnsiTheme="minorEastAsia"/>
+              </w:rPr>
+            </w:pPr>
+            <w:r>
+              <w:rPr>
+                <w:rFonts w:asciiTheme="minorEastAsia" w:hAnsiTheme="minorEastAsia" w:hint="eastAsia"/>
+              </w:rPr>
+              <w:t>안전수칙 포스터 슬라이드로 넣기</w:t>
+            </w:r>
+          </w:p>
+        </w:tc>
+        <w:tc>
+          <w:tcPr>
+            <w:tcW w:w="2405" w:type="dxa"/>
+            <w:shd w:val="clear" w:color="auto" w:fill="auto"/>
+            <w:tcMar>
+              <w:top w:w="100" w:type="dxa"/>
+              <w:left w:w="100" w:type="dxa"/>
+              <w:bottom w:w="100" w:type="dxa"/>
+              <w:right w:w="100" w:type="dxa"/>
+            </w:tcMar>
+          </w:tcPr>
+          <w:p>
+            <w:pPr>
+              <w:widowControl w:val="0"/>
+              <w:spacing w:line="240" w:lineRule="auto"/>
+              <w:rPr>
+                <w:rFonts w:asciiTheme="minorEastAsia" w:hAnsiTheme="minorEastAsia"/>
+              </w:rPr>
+            </w:pPr>
+            <w:r>
+              <w:rPr>
+                <w:rFonts w:asciiTheme="minorEastAsia" w:hAnsiTheme="minorEastAsia" w:hint="eastAsia"/>
+              </w:rPr>
+              <w:t>동영상 출처 :</w:t>
+            </w:r>
+          </w:p>
+          <w:p>
+            <w:pPr>
+              <w:widowControl w:val="0"/>
+              <w:spacing w:line="240" w:lineRule="auto"/>
+              <w:rPr>
+                <w:rFonts w:asciiTheme="minorEastAsia" w:hAnsiTheme="minorEastAsia"/>
+              </w:rPr>
+            </w:pPr>
+            <w:r>
+              <w:rPr>
+                <w:rFonts w:asciiTheme="minorEastAsia" w:hAnsiTheme="minorEastAsia" w:hint="eastAsia"/>
+              </w:rPr>
+              <w:t xml:space="preserve">건강관리보험공단 </w:t>
+            </w:r>
+          </w:p>
+          <w:p>
+            <w:pPr>
+              <w:widowControl w:val="0"/>
+              <w:spacing w:line="240" w:lineRule="auto"/>
+              <w:rPr>
+                <w:rFonts w:asciiTheme="minorEastAsia" w:hAnsiTheme="minorEastAsia"/>
+              </w:rPr>
+            </w:pPr>
+            <w:r>
+              <w:rPr>
+                <w:rFonts w:asciiTheme="minorEastAsia" w:hAnsiTheme="minorEastAsia" w:hint="eastAsia"/>
+              </w:rPr>
+              <w:t>포스터 출처 :</w:t>
+            </w:r>
+          </w:p>
+          <w:p>
+            <w:pPr>
+              <w:widowControl w:val="0"/>
+              <w:spacing w:line="240" w:lineRule="auto"/>
+              <w:rPr>
+                <w:rFonts w:asciiTheme="minorEastAsia" w:hAnsiTheme="minorEastAsia"/>
+              </w:rPr>
+            </w:pPr>
+            <w:r>
+              <w:rPr>
+                <w:rFonts w:asciiTheme="minorEastAsia" w:hAnsiTheme="minorEastAsia" w:hint="eastAsia"/>
+              </w:rPr>
+              <w:t>식품의약안전처</w:t>
+            </w:r>
+          </w:p>
+        </w:tc>
+      </w:tr>
+      <w:tr>
+        <w:tc>
+          <w:tcPr>
+            <w:tcW w:w="750" w:type="dxa"/>
+            <w:shd w:val="clear" w:color="auto" w:fill="auto"/>
+            <w:tcMar>
+              <w:top w:w="100" w:type="dxa"/>
+              <w:left w:w="100" w:type="dxa"/>
+              <w:bottom w:w="100" w:type="dxa"/>
+              <w:right w:w="100" w:type="dxa"/>
+            </w:tcMar>
+            <w:vAlign w:val="center"/>
+          </w:tcPr>
+          <w:p>
+            <w:pPr>
+              <w:widowControl w:val="0"/>
+              <w:spacing w:line="240" w:lineRule="auto"/>
+              <w:jc w:val="center"/>
+              <w:rPr>
+                <w:rFonts w:asciiTheme="minorEastAsia" w:hAnsiTheme="minorEastAsia" w:hint="eastAsia"/>
+              </w:rPr>
+            </w:pPr>
+            <w:r>
+              <w:rPr>
+                <w:rFonts w:asciiTheme="minorEastAsia" w:hAnsiTheme="minorEastAsia" w:hint="eastAsia"/>
+              </w:rPr>
+              <w:t>3</w:t>
+            </w:r>
+          </w:p>
+        </w:tc>
+        <w:tc>
+          <w:tcPr>
+            <w:tcW w:w="2205" w:type="dxa"/>
+            <w:shd w:val="clear" w:color="auto" w:fill="auto"/>
+            <w:tcMar>
+              <w:top w:w="100" w:type="dxa"/>
+              <w:left w:w="100" w:type="dxa"/>
+              <w:bottom w:w="100" w:type="dxa"/>
+              <w:right w:w="100" w:type="dxa"/>
+            </w:tcMar>
+            <w:vAlign w:val="center"/>
+          </w:tcPr>
+          <w:p>
+            <w:pPr>
+              <w:widowControl w:val="0"/>
+              <w:spacing w:line="240" w:lineRule="auto"/>
+              <w:jc w:val="center"/>
+              <w:rPr>
+                <w:rFonts w:asciiTheme="minorEastAsia" w:hAnsiTheme="minorEastAsia" w:hint="eastAsia"/>
+              </w:rPr>
+            </w:pPr>
+            <w:r>
+              <w:rPr>
+                <w:rFonts w:asciiTheme="minorEastAsia" w:hAnsiTheme="minorEastAsia" w:hint="eastAsia"/>
+              </w:rPr>
+              <w:t>사진 자료</w:t>
+            </w:r>
+          </w:p>
+        </w:tc>
+        <w:tc>
+          <w:tcPr>
+            <w:tcW w:w="4690" w:type="dxa"/>
+            <w:shd w:val="clear" w:color="auto" w:fill="auto"/>
+            <w:tcMar>
+              <w:top w:w="100" w:type="dxa"/>
+              <w:left w:w="100" w:type="dxa"/>
+              <w:bottom w:w="100" w:type="dxa"/>
+              <w:right w:w="100" w:type="dxa"/>
+            </w:tcMar>
+            <w:vAlign w:val="center"/>
+          </w:tcPr>
+          <w:p>
+            <w:pPr>
+              <w:widowControl w:val="0"/>
+              <w:spacing w:line="240" w:lineRule="auto"/>
+              <w:rPr>
+                <w:rFonts w:asciiTheme="minorEastAsia" w:hAnsiTheme="minorEastAsia" w:hint="eastAsia"/>
+              </w:rPr>
+            </w:pPr>
+            <w:r>
+              <w:rPr>
+                <w:rFonts w:asciiTheme="minorEastAsia" w:hAnsiTheme="minorEastAsia" w:hint="eastAsia"/>
+              </w:rPr>
+              <w:t>차량별 이미지 수집하고 불러오기 쉽게 DB와 파일 이름 통일하기</w:t>
+            </w:r>
+          </w:p>
+        </w:tc>
+        <w:tc>
+          <w:tcPr>
+            <w:tcW w:w="2405" w:type="dxa"/>
+            <w:shd w:val="clear" w:color="auto" w:fill="auto"/>
+            <w:tcMar>
+              <w:top w:w="100" w:type="dxa"/>
+              <w:left w:w="100" w:type="dxa"/>
+              <w:bottom w:w="100" w:type="dxa"/>
+              <w:right w:w="100" w:type="dxa"/>
+            </w:tcMar>
+          </w:tcPr>
+          <w:p>
+            <w:pPr>
+              <w:widowControl w:val="0"/>
+              <w:spacing w:line="240" w:lineRule="auto"/>
+              <w:rPr>
+                <w:rFonts w:asciiTheme="minorEastAsia" w:hAnsiTheme="minorEastAsia" w:hint="eastAsia"/>
+              </w:rPr>
+            </w:pPr>
+          </w:p>
+        </w:tc>
+      </w:tr>
     </w:tbl>
     <w:p>
       <w:pPr>
@@ -704,6 +988,36 @@
           <w:rFonts w:asciiTheme="minorEastAsia" w:hAnsiTheme="minorEastAsia"/>
         </w:rPr>
       </w:pPr>
+    </w:p>
+    <w:p>
+      <w:pPr>
+        <w:rPr>
+          <w:rFonts w:asciiTheme="minorEastAsia" w:hAnsiTheme="minorEastAsia"/>
+        </w:rPr>
+      </w:pPr>
+    </w:p>
+    <w:p>
+      <w:pPr>
+        <w:rPr>
+          <w:rFonts w:asciiTheme="minorEastAsia" w:hAnsiTheme="minorEastAsia"/>
+        </w:rPr>
+      </w:pPr>
+    </w:p>
+    <w:p>
+      <w:pPr>
+        <w:rPr>
+          <w:rFonts w:asciiTheme="minorEastAsia" w:hAnsiTheme="minorEastAsia"/>
+        </w:rPr>
+      </w:pPr>
+    </w:p>
+    <w:p>
+      <w:pPr>
+        <w:rPr>
+          <w:rFonts w:asciiTheme="minorEastAsia" w:hAnsiTheme="minorEastAsia" w:hint="eastAsia"/>
+        </w:rPr>
+      </w:pPr>
+      <w:bookmarkStart w:id="0" w:name="_GoBack"/>
+      <w:bookmarkEnd w:id="0"/>
     </w:p>
     <w:p>
       <w:pPr>
@@ -727,6 +1041,7 @@
           <w:sz w:val="30"/>
           <w:szCs w:val="30"/>
         </w:rPr>
+        <w:lastRenderedPageBreak/>
         <w:t xml:space="preserve"> Action Item</w:t>
       </w:r>
     </w:p>
@@ -1644,6 +1959,12 @@
                 <w:rFonts w:asciiTheme="minorEastAsia" w:hAnsiTheme="minorEastAsia"/>
               </w:rPr>
             </w:pPr>
+            <w:r>
+              <w:rPr>
+                <w:rFonts w:asciiTheme="minorEastAsia" w:hAnsiTheme="minorEastAsia" w:hint="eastAsia"/>
+              </w:rPr>
+              <w:t>○</w:t>
+            </w:r>
           </w:p>
         </w:tc>
       </w:tr>
@@ -1886,7 +2207,6 @@
               <w:rPr>
                 <w:rFonts w:asciiTheme="minorEastAsia" w:hAnsiTheme="minorEastAsia" w:hint="eastAsia"/>
               </w:rPr>
-              <w:lastRenderedPageBreak/>
               <w:t>3</w:t>
             </w:r>
           </w:p>
@@ -2220,6 +2540,184 @@
           </w:p>
         </w:tc>
       </w:tr>
+      <w:tr>
+        <w:trPr>
+          <w:trHeight w:val="408"/>
+        </w:trPr>
+        <w:tc>
+          <w:tcPr>
+            <w:tcW w:w="435" w:type="dxa"/>
+            <w:shd w:val="clear" w:color="auto" w:fill="auto"/>
+            <w:tcMar>
+              <w:top w:w="100" w:type="dxa"/>
+              <w:left w:w="100" w:type="dxa"/>
+              <w:bottom w:w="100" w:type="dxa"/>
+              <w:right w:w="100" w:type="dxa"/>
+            </w:tcMar>
+            <w:vAlign w:val="center"/>
+          </w:tcPr>
+          <w:p>
+            <w:pPr>
+              <w:widowControl w:val="0"/>
+              <w:spacing w:line="240" w:lineRule="auto"/>
+              <w:jc w:val="center"/>
+              <w:rPr>
+                <w:rFonts w:asciiTheme="minorEastAsia" w:hAnsiTheme="minorEastAsia" w:hint="eastAsia"/>
+              </w:rPr>
+            </w:pPr>
+            <w:r>
+              <w:rPr>
+                <w:rFonts w:asciiTheme="minorEastAsia" w:hAnsiTheme="minorEastAsia" w:hint="eastAsia"/>
+              </w:rPr>
+              <w:t>5</w:t>
+            </w:r>
+          </w:p>
+        </w:tc>
+        <w:tc>
+          <w:tcPr>
+            <w:tcW w:w="1470" w:type="dxa"/>
+            <w:shd w:val="clear" w:color="auto" w:fill="auto"/>
+            <w:tcMar>
+              <w:top w:w="100" w:type="dxa"/>
+              <w:left w:w="100" w:type="dxa"/>
+              <w:bottom w:w="100" w:type="dxa"/>
+              <w:right w:w="100" w:type="dxa"/>
+            </w:tcMar>
+            <w:vAlign w:val="center"/>
+          </w:tcPr>
+          <w:p>
+            <w:pPr>
+              <w:widowControl w:val="0"/>
+              <w:spacing w:line="240" w:lineRule="auto"/>
+              <w:jc w:val="center"/>
+              <w:rPr>
+                <w:rFonts w:asciiTheme="minorEastAsia" w:hAnsiTheme="minorEastAsia" w:hint="eastAsia"/>
+              </w:rPr>
+            </w:pPr>
+            <w:r>
+              <w:rPr>
+                <w:rFonts w:asciiTheme="minorEastAsia" w:hAnsiTheme="minorEastAsia" w:hint="eastAsia"/>
+              </w:rPr>
+              <w:t>자료</w:t>
+            </w:r>
+          </w:p>
+        </w:tc>
+        <w:tc>
+          <w:tcPr>
+            <w:tcW w:w="3900" w:type="dxa"/>
+            <w:shd w:val="clear" w:color="auto" w:fill="auto"/>
+            <w:tcMar>
+              <w:top w:w="100" w:type="dxa"/>
+              <w:left w:w="100" w:type="dxa"/>
+              <w:bottom w:w="100" w:type="dxa"/>
+              <w:right w:w="100" w:type="dxa"/>
+            </w:tcMar>
+            <w:vAlign w:val="center"/>
+          </w:tcPr>
+          <w:p>
+            <w:pPr>
+              <w:widowControl w:val="0"/>
+              <w:spacing w:line="240" w:lineRule="auto"/>
+              <w:rPr>
+                <w:rFonts w:asciiTheme="minorEastAsia" w:hAnsiTheme="minorEastAsia" w:hint="eastAsia"/>
+              </w:rPr>
+            </w:pPr>
+            <w:r>
+              <w:rPr>
+                <w:rFonts w:asciiTheme="minorEastAsia" w:hAnsiTheme="minorEastAsia" w:hint="eastAsia"/>
+              </w:rPr>
+              <w:t>차량별 이미지 수집 및 정제</w:t>
+            </w:r>
+          </w:p>
+        </w:tc>
+        <w:tc>
+          <w:tcPr>
+            <w:tcW w:w="1365" w:type="dxa"/>
+            <w:shd w:val="clear" w:color="auto" w:fill="auto"/>
+            <w:tcMar>
+              <w:top w:w="100" w:type="dxa"/>
+              <w:left w:w="100" w:type="dxa"/>
+              <w:bottom w:w="100" w:type="dxa"/>
+              <w:right w:w="100" w:type="dxa"/>
+            </w:tcMar>
+            <w:vAlign w:val="center"/>
+          </w:tcPr>
+          <w:p>
+            <w:pPr>
+              <w:widowControl w:val="0"/>
+              <w:spacing w:line="240" w:lineRule="auto"/>
+              <w:jc w:val="center"/>
+              <w:rPr>
+                <w:rFonts w:asciiTheme="minorEastAsia" w:hAnsiTheme="minorEastAsia" w:hint="eastAsia"/>
+              </w:rPr>
+            </w:pPr>
+            <w:r>
+              <w:rPr>
+                <w:rFonts w:asciiTheme="minorEastAsia" w:hAnsiTheme="minorEastAsia" w:hint="eastAsia"/>
+              </w:rPr>
+              <w:t>이승찬</w:t>
+            </w:r>
+          </w:p>
+        </w:tc>
+        <w:tc>
+          <w:tcPr>
+            <w:tcW w:w="1620" w:type="dxa"/>
+            <w:shd w:val="clear" w:color="auto" w:fill="auto"/>
+            <w:tcMar>
+              <w:top w:w="100" w:type="dxa"/>
+              <w:left w:w="100" w:type="dxa"/>
+              <w:bottom w:w="100" w:type="dxa"/>
+              <w:right w:w="100" w:type="dxa"/>
+            </w:tcMar>
+            <w:vAlign w:val="center"/>
+          </w:tcPr>
+          <w:p>
+            <w:pPr>
+              <w:widowControl w:val="0"/>
+              <w:spacing w:line="240" w:lineRule="auto"/>
+              <w:jc w:val="center"/>
+              <w:rPr>
+                <w:rFonts w:asciiTheme="minorEastAsia" w:hAnsiTheme="minorEastAsia" w:hint="eastAsia"/>
+              </w:rPr>
+            </w:pPr>
+            <w:r>
+              <w:rPr>
+                <w:rFonts w:asciiTheme="minorEastAsia" w:hAnsiTheme="minorEastAsia" w:hint="eastAsia"/>
+              </w:rPr>
+              <w:t>2023.12.12</w:t>
+            </w:r>
+          </w:p>
+        </w:tc>
+        <w:tc>
+          <w:tcPr>
+            <w:tcW w:w="1320" w:type="dxa"/>
+            <w:shd w:val="clear" w:color="auto" w:fill="auto"/>
+            <w:tcMar>
+              <w:top w:w="100" w:type="dxa"/>
+              <w:left w:w="100" w:type="dxa"/>
+              <w:bottom w:w="100" w:type="dxa"/>
+              <w:right w:w="100" w:type="dxa"/>
+            </w:tcMar>
+            <w:vAlign w:val="center"/>
+          </w:tcPr>
+          <w:p>
+            <w:pPr>
+              <w:widowControl w:val="0"/>
+              <w:spacing w:line="240" w:lineRule="auto"/>
+              <w:jc w:val="center"/>
+              <w:rPr>
+                <w:rFonts w:asciiTheme="minorEastAsia" w:hAnsiTheme="minorEastAsia" w:hint="eastAsia"/>
+              </w:rPr>
+            </w:pPr>
+            <w:r>
+              <w:rPr>
+                <w:rFonts w:asciiTheme="minorEastAsia" w:hAnsiTheme="minorEastAsia" w:hint="eastAsia"/>
+              </w:rPr>
+              <w:t>○</w:t>
+            </w:r>
+          </w:p>
+        </w:tc>
+      </w:tr>
     </w:tbl>
     <w:p>
       <w:pPr>
@@ -2241,8 +2739,6 @@
           <w:rFonts w:asciiTheme="minorEastAsia" w:hAnsiTheme="minorEastAsia"/>
         </w:rPr>
       </w:pPr>
-      <w:bookmarkStart w:id="0" w:name="_GoBack"/>
-      <w:bookmarkEnd w:id="0"/>
     </w:p>
     <w:p>
       <w:pPr>

--- a/_documents/회의록/회의 개요(KPC-SCC-MOM06).docx
+++ b/_documents/회의록/회의 개요(KPC-SCC-MOM06).docx
@@ -237,6 +237,34 @@
                 <w:rFonts w:asciiTheme="minorEastAsia" w:hAnsiTheme="minorEastAsia" w:hint="eastAsia"/>
               </w:rPr>
               <w:t>9:20</w:t>
+            </w:r>
+          </w:p>
+          <w:p>
+            <w:pPr>
+              <w:widowControl w:val="0"/>
+              <w:spacing w:line="240" w:lineRule="auto"/>
+              <w:jc w:val="center"/>
+              <w:rPr>
+                <w:rFonts w:asciiTheme="minorEastAsia" w:hAnsiTheme="minorEastAsia"/>
+              </w:rPr>
+            </w:pPr>
+            <w:r>
+              <w:rPr>
+                <w:rFonts w:asciiTheme="minorEastAsia" w:hAnsiTheme="minorEastAsia" w:hint="eastAsia"/>
+              </w:rPr>
+              <w:t xml:space="preserve">16:30 </w:t>
+            </w:r>
+            <w:r>
+              <w:rPr>
+                <w:rFonts w:asciiTheme="minorEastAsia" w:hAnsiTheme="minorEastAsia"/>
+              </w:rPr>
+              <w:t>–</w:t>
+            </w:r>
+            <w:r>
+              <w:rPr>
+                <w:rFonts w:asciiTheme="minorEastAsia" w:hAnsiTheme="minorEastAsia" w:hint="eastAsia"/>
+              </w:rPr>
+              <w:t xml:space="preserve"> 16:45</w:t>
             </w:r>
           </w:p>
         </w:tc>
@@ -877,7 +905,7 @@
               <w:spacing w:line="240" w:lineRule="auto"/>
               <w:jc w:val="center"/>
               <w:rPr>
-                <w:rFonts w:asciiTheme="minorEastAsia" w:hAnsiTheme="minorEastAsia" w:hint="eastAsia"/>
+                <w:rFonts w:asciiTheme="minorEastAsia" w:hAnsiTheme="minorEastAsia"/>
               </w:rPr>
             </w:pPr>
             <w:r>
@@ -906,7 +934,7 @@
               <w:spacing w:line="240" w:lineRule="auto"/>
               <w:jc w:val="center"/>
               <w:rPr>
-                <w:rFonts w:asciiTheme="minorEastAsia" w:hAnsiTheme="minorEastAsia" w:hint="eastAsia"/>
+                <w:rFonts w:asciiTheme="minorEastAsia" w:hAnsiTheme="minorEastAsia"/>
               </w:rPr>
             </w:pPr>
             <w:r>
@@ -934,7 +962,7 @@
               <w:widowControl w:val="0"/>
               <w:spacing w:line="240" w:lineRule="auto"/>
               <w:rPr>
-                <w:rFonts w:asciiTheme="minorEastAsia" w:hAnsiTheme="minorEastAsia" w:hint="eastAsia"/>
+                <w:rFonts w:asciiTheme="minorEastAsia" w:hAnsiTheme="minorEastAsia"/>
               </w:rPr>
             </w:pPr>
             <w:r>
@@ -961,7 +989,249 @@
               <w:widowControl w:val="0"/>
               <w:spacing w:line="240" w:lineRule="auto"/>
               <w:rPr>
+                <w:rFonts w:asciiTheme="minorEastAsia" w:hAnsiTheme="minorEastAsia"/>
+              </w:rPr>
+            </w:pPr>
+          </w:p>
+        </w:tc>
+      </w:tr>
+      <w:tr>
+        <w:tc>
+          <w:tcPr>
+            <w:tcW w:w="750" w:type="dxa"/>
+            <w:shd w:val="clear" w:color="auto" w:fill="auto"/>
+            <w:tcMar>
+              <w:top w:w="100" w:type="dxa"/>
+              <w:left w:w="100" w:type="dxa"/>
+              <w:bottom w:w="100" w:type="dxa"/>
+              <w:right w:w="100" w:type="dxa"/>
+            </w:tcMar>
+            <w:vAlign w:val="center"/>
+          </w:tcPr>
+          <w:p>
+            <w:pPr>
+              <w:widowControl w:val="0"/>
+              <w:spacing w:line="240" w:lineRule="auto"/>
+              <w:jc w:val="center"/>
+              <w:rPr>
+                <w:rFonts w:asciiTheme="minorEastAsia" w:hAnsiTheme="minorEastAsia"/>
+              </w:rPr>
+            </w:pPr>
+            <w:r>
+              <w:rPr>
                 <w:rFonts w:asciiTheme="minorEastAsia" w:hAnsiTheme="minorEastAsia" w:hint="eastAsia"/>
+              </w:rPr>
+              <w:t>4</w:t>
+            </w:r>
+          </w:p>
+        </w:tc>
+        <w:tc>
+          <w:tcPr>
+            <w:tcW w:w="2205" w:type="dxa"/>
+            <w:shd w:val="clear" w:color="auto" w:fill="auto"/>
+            <w:tcMar>
+              <w:top w:w="100" w:type="dxa"/>
+              <w:left w:w="100" w:type="dxa"/>
+              <w:bottom w:w="100" w:type="dxa"/>
+              <w:right w:w="100" w:type="dxa"/>
+            </w:tcMar>
+            <w:vAlign w:val="center"/>
+          </w:tcPr>
+          <w:p>
+            <w:pPr>
+              <w:widowControl w:val="0"/>
+              <w:spacing w:line="240" w:lineRule="auto"/>
+              <w:jc w:val="center"/>
+              <w:rPr>
+                <w:rFonts w:asciiTheme="minorEastAsia" w:hAnsiTheme="minorEastAsia"/>
+              </w:rPr>
+            </w:pPr>
+            <w:r>
+              <w:rPr>
+                <w:rFonts w:asciiTheme="minorEastAsia" w:hAnsiTheme="minorEastAsia" w:hint="eastAsia"/>
+              </w:rPr>
+              <w:t>진행사항</w:t>
+            </w:r>
+          </w:p>
+        </w:tc>
+        <w:tc>
+          <w:tcPr>
+            <w:tcW w:w="4690" w:type="dxa"/>
+            <w:shd w:val="clear" w:color="auto" w:fill="auto"/>
+            <w:tcMar>
+              <w:top w:w="100" w:type="dxa"/>
+              <w:left w:w="100" w:type="dxa"/>
+              <w:bottom w:w="100" w:type="dxa"/>
+              <w:right w:w="100" w:type="dxa"/>
+            </w:tcMar>
+            <w:vAlign w:val="center"/>
+          </w:tcPr>
+          <w:p>
+            <w:pPr>
+              <w:pStyle w:val="af0"/>
+              <w:widowControl w:val="0"/>
+              <w:numPr>
+                <w:ilvl w:val="0"/>
+                <w:numId w:val="36"/>
+              </w:numPr>
+              <w:spacing w:line="240" w:lineRule="auto"/>
+              <w:ind w:leftChars="0"/>
+              <w:rPr>
+                <w:rFonts w:asciiTheme="minorEastAsia" w:hAnsiTheme="minorEastAsia"/>
+              </w:rPr>
+            </w:pPr>
+            <w:r>
+              <w:rPr>
+                <w:rFonts w:asciiTheme="minorEastAsia" w:hAnsiTheme="minorEastAsia" w:hint="eastAsia"/>
+              </w:rPr>
+              <w:t>목요일에 교수님과 진행사항 회의</w:t>
+            </w:r>
+          </w:p>
+          <w:p>
+            <w:pPr>
+              <w:pStyle w:val="af0"/>
+              <w:widowControl w:val="0"/>
+              <w:numPr>
+                <w:ilvl w:val="1"/>
+                <w:numId w:val="36"/>
+              </w:numPr>
+              <w:spacing w:line="240" w:lineRule="auto"/>
+              <w:ind w:leftChars="0"/>
+              <w:rPr>
+                <w:rFonts w:asciiTheme="minorEastAsia" w:hAnsiTheme="minorEastAsia"/>
+              </w:rPr>
+            </w:pPr>
+            <w:r>
+              <w:rPr>
+                <w:rFonts w:asciiTheme="minorEastAsia" w:hAnsiTheme="minorEastAsia" w:hint="eastAsia"/>
+              </w:rPr>
+              <w:t>목요일 저녁에 약간의 시연</w:t>
+            </w:r>
+          </w:p>
+          <w:p>
+            <w:pPr>
+              <w:pStyle w:val="af0"/>
+              <w:widowControl w:val="0"/>
+              <w:numPr>
+                <w:ilvl w:val="0"/>
+                <w:numId w:val="36"/>
+              </w:numPr>
+              <w:spacing w:line="240" w:lineRule="auto"/>
+              <w:ind w:leftChars="0"/>
+              <w:rPr>
+                <w:rFonts w:asciiTheme="minorEastAsia" w:hAnsiTheme="minorEastAsia"/>
+              </w:rPr>
+            </w:pPr>
+            <w:r>
+              <w:rPr>
+                <w:rFonts w:asciiTheme="minorEastAsia" w:hAnsiTheme="minorEastAsia" w:hint="eastAsia"/>
+              </w:rPr>
+              <w:t>목요일에 코드 마무리</w:t>
+            </w:r>
+          </w:p>
+          <w:p>
+            <w:pPr>
+              <w:pStyle w:val="af0"/>
+              <w:widowControl w:val="0"/>
+              <w:numPr>
+                <w:ilvl w:val="1"/>
+                <w:numId w:val="36"/>
+              </w:numPr>
+              <w:spacing w:line="240" w:lineRule="auto"/>
+              <w:ind w:leftChars="0"/>
+              <w:rPr>
+                <w:rFonts w:asciiTheme="minorEastAsia" w:hAnsiTheme="minorEastAsia"/>
+              </w:rPr>
+            </w:pPr>
+            <w:r>
+              <w:rPr>
+                <w:rFonts w:asciiTheme="minorEastAsia" w:hAnsiTheme="minorEastAsia" w:hint="eastAsia"/>
+              </w:rPr>
+              <w:t xml:space="preserve">수요일 저녁에 각자의 코드를 홈에 합치는 작업을 들어갑시다 </w:t>
+            </w:r>
+          </w:p>
+          <w:p>
+            <w:pPr>
+              <w:pStyle w:val="af0"/>
+              <w:widowControl w:val="0"/>
+              <w:numPr>
+                <w:ilvl w:val="0"/>
+                <w:numId w:val="36"/>
+              </w:numPr>
+              <w:spacing w:line="240" w:lineRule="auto"/>
+              <w:ind w:leftChars="0"/>
+              <w:rPr>
+                <w:rFonts w:asciiTheme="minorEastAsia" w:hAnsiTheme="minorEastAsia"/>
+              </w:rPr>
+            </w:pPr>
+            <w:r>
+              <w:rPr>
+                <w:rFonts w:asciiTheme="minorEastAsia" w:hAnsiTheme="minorEastAsia" w:hint="eastAsia"/>
+              </w:rPr>
+              <w:t>금요일부터 프론트 마무리, 서류작업</w:t>
+            </w:r>
+          </w:p>
+          <w:p>
+            <w:pPr>
+              <w:pStyle w:val="af0"/>
+              <w:widowControl w:val="0"/>
+              <w:numPr>
+                <w:ilvl w:val="0"/>
+                <w:numId w:val="36"/>
+              </w:numPr>
+              <w:spacing w:line="240" w:lineRule="auto"/>
+              <w:ind w:leftChars="0"/>
+              <w:rPr>
+                <w:rFonts w:asciiTheme="minorEastAsia" w:hAnsiTheme="minorEastAsia"/>
+              </w:rPr>
+            </w:pPr>
+            <w:r>
+              <w:rPr>
+                <w:rFonts w:asciiTheme="minorEastAsia" w:hAnsiTheme="minorEastAsia" w:hint="eastAsia"/>
+              </w:rPr>
+              <w:lastRenderedPageBreak/>
+              <w:t>발표시간 팀당 30분-1시간</w:t>
+            </w:r>
+          </w:p>
+          <w:p>
+            <w:pPr>
+              <w:pStyle w:val="af0"/>
+              <w:widowControl w:val="0"/>
+              <w:numPr>
+                <w:ilvl w:val="1"/>
+                <w:numId w:val="36"/>
+              </w:numPr>
+              <w:spacing w:line="240" w:lineRule="auto"/>
+              <w:ind w:leftChars="0"/>
+              <w:rPr>
+                <w:rFonts w:asciiTheme="minorEastAsia" w:hAnsiTheme="minorEastAsia"/>
+              </w:rPr>
+            </w:pPr>
+            <w:r>
+              <w:rPr>
+                <w:rFonts w:asciiTheme="minorEastAsia" w:hAnsiTheme="minorEastAsia" w:hint="eastAsia"/>
+              </w:rPr>
+              <w:t>ppt제작 주말 예상</w:t>
+            </w:r>
+          </w:p>
+        </w:tc>
+        <w:tc>
+          <w:tcPr>
+            <w:tcW w:w="2405" w:type="dxa"/>
+            <w:shd w:val="clear" w:color="auto" w:fill="auto"/>
+            <w:tcMar>
+              <w:top w:w="100" w:type="dxa"/>
+              <w:left w:w="100" w:type="dxa"/>
+              <w:bottom w:w="100" w:type="dxa"/>
+              <w:right w:w="100" w:type="dxa"/>
+            </w:tcMar>
+          </w:tcPr>
+          <w:p>
+            <w:pPr>
+              <w:widowControl w:val="0"/>
+              <w:spacing w:line="240" w:lineRule="auto"/>
+              <w:rPr>
+                <w:rFonts w:asciiTheme="minorEastAsia" w:hAnsiTheme="minorEastAsia"/>
               </w:rPr>
             </w:pPr>
           </w:p>
@@ -974,50 +1244,6 @@
           <w:rFonts w:asciiTheme="minorEastAsia" w:hAnsiTheme="minorEastAsia"/>
         </w:rPr>
       </w:pPr>
-    </w:p>
-    <w:p>
-      <w:pPr>
-        <w:rPr>
-          <w:rFonts w:asciiTheme="minorEastAsia" w:hAnsiTheme="minorEastAsia"/>
-        </w:rPr>
-      </w:pPr>
-    </w:p>
-    <w:p>
-      <w:pPr>
-        <w:rPr>
-          <w:rFonts w:asciiTheme="minorEastAsia" w:hAnsiTheme="minorEastAsia"/>
-        </w:rPr>
-      </w:pPr>
-    </w:p>
-    <w:p>
-      <w:pPr>
-        <w:rPr>
-          <w:rFonts w:asciiTheme="minorEastAsia" w:hAnsiTheme="minorEastAsia"/>
-        </w:rPr>
-      </w:pPr>
-    </w:p>
-    <w:p>
-      <w:pPr>
-        <w:rPr>
-          <w:rFonts w:asciiTheme="minorEastAsia" w:hAnsiTheme="minorEastAsia"/>
-        </w:rPr>
-      </w:pPr>
-    </w:p>
-    <w:p>
-      <w:pPr>
-        <w:rPr>
-          <w:rFonts w:asciiTheme="minorEastAsia" w:hAnsiTheme="minorEastAsia"/>
-        </w:rPr>
-      </w:pPr>
-    </w:p>
-    <w:p>
-      <w:pPr>
-        <w:rPr>
-          <w:rFonts w:asciiTheme="minorEastAsia" w:hAnsiTheme="minorEastAsia" w:hint="eastAsia"/>
-        </w:rPr>
-      </w:pPr>
-      <w:bookmarkStart w:id="0" w:name="_GoBack"/>
-      <w:bookmarkEnd w:id="0"/>
     </w:p>
     <w:p>
       <w:pPr>
@@ -1041,7 +1267,6 @@
           <w:sz w:val="30"/>
           <w:szCs w:val="30"/>
         </w:rPr>
-        <w:lastRenderedPageBreak/>
         <w:t xml:space="preserve"> Action Item</w:t>
       </w:r>
     </w:p>
@@ -1588,6 +1813,12 @@
                 <w:rFonts w:asciiTheme="minorEastAsia" w:hAnsiTheme="minorEastAsia"/>
               </w:rPr>
             </w:pPr>
+            <w:r>
+              <w:rPr>
+                <w:rFonts w:asciiTheme="minorEastAsia" w:hAnsiTheme="minorEastAsia" w:hint="eastAsia"/>
+              </w:rPr>
+              <w:t>△</w:t>
+            </w:r>
           </w:p>
         </w:tc>
       </w:tr>
@@ -1751,6 +1982,12 @@
                 <w:rFonts w:asciiTheme="minorEastAsia" w:hAnsiTheme="minorEastAsia"/>
               </w:rPr>
             </w:pPr>
+            <w:r>
+              <w:rPr>
+                <w:rFonts w:asciiTheme="minorEastAsia" w:hAnsiTheme="minorEastAsia" w:hint="eastAsia"/>
+              </w:rPr>
+              <w:t>○</w:t>
+            </w:r>
           </w:p>
         </w:tc>
       </w:tr>
@@ -1970,7 +2207,7 @@
       </w:tr>
       <w:tr>
         <w:trPr>
-          <w:trHeight w:val="408"/>
+          <w:trHeight w:val="608"/>
         </w:trPr>
         <w:tc>
           <w:tcPr>
@@ -2121,7 +2358,349 @@
               <w:rPr>
                 <w:rFonts w:asciiTheme="minorEastAsia" w:hAnsiTheme="minorEastAsia" w:hint="eastAsia"/>
               </w:rPr>
-              <w:t>이승차</w:t>
+              <w:t>이승찬</w:t>
+            </w:r>
+          </w:p>
+        </w:tc>
+        <w:tc>
+          <w:tcPr>
+            <w:tcW w:w="1620" w:type="dxa"/>
+            <w:vMerge w:val="restart"/>
+            <w:shd w:val="clear" w:color="auto" w:fill="auto"/>
+            <w:tcMar>
+              <w:top w:w="100" w:type="dxa"/>
+              <w:left w:w="100" w:type="dxa"/>
+              <w:bottom w:w="100" w:type="dxa"/>
+              <w:right w:w="100" w:type="dxa"/>
+            </w:tcMar>
+            <w:vAlign w:val="center"/>
+          </w:tcPr>
+          <w:p>
+            <w:pPr>
+              <w:widowControl w:val="0"/>
+              <w:spacing w:line="240" w:lineRule="auto"/>
+              <w:jc w:val="center"/>
+              <w:rPr>
+                <w:rFonts w:asciiTheme="minorEastAsia" w:hAnsiTheme="minorEastAsia"/>
+              </w:rPr>
+            </w:pPr>
+            <w:r>
+              <w:rPr>
+                <w:rFonts w:asciiTheme="minorEastAsia" w:hAnsiTheme="minorEastAsia" w:hint="eastAsia"/>
+              </w:rPr>
+              <w:t>2023.12.13</w:t>
+            </w:r>
+          </w:p>
+        </w:tc>
+        <w:tc>
+          <w:tcPr>
+            <w:tcW w:w="1320" w:type="dxa"/>
+            <w:shd w:val="clear" w:color="auto" w:fill="auto"/>
+            <w:tcMar>
+              <w:top w:w="100" w:type="dxa"/>
+              <w:left w:w="100" w:type="dxa"/>
+              <w:bottom w:w="100" w:type="dxa"/>
+              <w:right w:w="100" w:type="dxa"/>
+            </w:tcMar>
+            <w:vAlign w:val="center"/>
+          </w:tcPr>
+          <w:p>
+            <w:pPr>
+              <w:widowControl w:val="0"/>
+              <w:spacing w:line="240" w:lineRule="auto"/>
+              <w:jc w:val="center"/>
+              <w:rPr>
+                <w:rFonts w:asciiTheme="minorEastAsia" w:hAnsiTheme="minorEastAsia"/>
+              </w:rPr>
+            </w:pPr>
+          </w:p>
+        </w:tc>
+      </w:tr>
+      <w:tr>
+        <w:trPr>
+          <w:trHeight w:val="608"/>
+        </w:trPr>
+        <w:tc>
+          <w:tcPr>
+            <w:tcW w:w="435" w:type="dxa"/>
+            <w:vMerge/>
+            <w:shd w:val="clear" w:color="auto" w:fill="auto"/>
+            <w:tcMar>
+              <w:top w:w="100" w:type="dxa"/>
+              <w:left w:w="100" w:type="dxa"/>
+              <w:bottom w:w="100" w:type="dxa"/>
+              <w:right w:w="100" w:type="dxa"/>
+            </w:tcMar>
+            <w:vAlign w:val="center"/>
+          </w:tcPr>
+          <w:p>
+            <w:pPr>
+              <w:widowControl w:val="0"/>
+              <w:spacing w:line="240" w:lineRule="auto"/>
+              <w:jc w:val="center"/>
+              <w:rPr>
+                <w:rFonts w:asciiTheme="minorEastAsia" w:hAnsiTheme="minorEastAsia"/>
+              </w:rPr>
+            </w:pPr>
+          </w:p>
+        </w:tc>
+        <w:tc>
+          <w:tcPr>
+            <w:tcW w:w="1470" w:type="dxa"/>
+            <w:vMerge/>
+            <w:shd w:val="clear" w:color="auto" w:fill="auto"/>
+            <w:tcMar>
+              <w:top w:w="100" w:type="dxa"/>
+              <w:left w:w="100" w:type="dxa"/>
+              <w:bottom w:w="100" w:type="dxa"/>
+              <w:right w:w="100" w:type="dxa"/>
+            </w:tcMar>
+            <w:vAlign w:val="center"/>
+          </w:tcPr>
+          <w:p>
+            <w:pPr>
+              <w:widowControl w:val="0"/>
+              <w:spacing w:line="240" w:lineRule="auto"/>
+              <w:jc w:val="center"/>
+              <w:rPr>
+                <w:rFonts w:asciiTheme="minorEastAsia" w:hAnsiTheme="minorEastAsia"/>
+              </w:rPr>
+            </w:pPr>
+          </w:p>
+        </w:tc>
+        <w:tc>
+          <w:tcPr>
+            <w:tcW w:w="3900" w:type="dxa"/>
+            <w:shd w:val="clear" w:color="auto" w:fill="auto"/>
+            <w:tcMar>
+              <w:top w:w="100" w:type="dxa"/>
+              <w:left w:w="100" w:type="dxa"/>
+              <w:bottom w:w="100" w:type="dxa"/>
+              <w:right w:w="100" w:type="dxa"/>
+            </w:tcMar>
+            <w:vAlign w:val="center"/>
+          </w:tcPr>
+          <w:p>
+            <w:pPr>
+              <w:pStyle w:val="af0"/>
+              <w:widowControl w:val="0"/>
+              <w:numPr>
+                <w:ilvl w:val="1"/>
+                <w:numId w:val="35"/>
+              </w:numPr>
+              <w:spacing w:line="240" w:lineRule="auto"/>
+              <w:ind w:leftChars="0"/>
+              <w:rPr>
+                <w:rFonts w:asciiTheme="minorEastAsia" w:hAnsiTheme="minorEastAsia"/>
+              </w:rPr>
+            </w:pPr>
+            <w:r>
+              <w:rPr>
+                <w:rFonts w:asciiTheme="minorEastAsia" w:hAnsiTheme="minorEastAsia" w:hint="eastAsia"/>
+              </w:rPr>
+              <w:t>로그인</w:t>
+            </w:r>
+          </w:p>
+        </w:tc>
+        <w:tc>
+          <w:tcPr>
+            <w:tcW w:w="1365" w:type="dxa"/>
+            <w:shd w:val="clear" w:color="auto" w:fill="auto"/>
+            <w:tcMar>
+              <w:top w:w="100" w:type="dxa"/>
+              <w:left w:w="100" w:type="dxa"/>
+              <w:bottom w:w="100" w:type="dxa"/>
+              <w:right w:w="100" w:type="dxa"/>
+            </w:tcMar>
+            <w:vAlign w:val="center"/>
+          </w:tcPr>
+          <w:p>
+            <w:pPr>
+              <w:widowControl w:val="0"/>
+              <w:spacing w:line="240" w:lineRule="auto"/>
+              <w:jc w:val="center"/>
+              <w:rPr>
+                <w:rFonts w:asciiTheme="minorEastAsia" w:hAnsiTheme="minorEastAsia"/>
+              </w:rPr>
+            </w:pPr>
+            <w:r>
+              <w:rPr>
+                <w:rFonts w:asciiTheme="minorEastAsia" w:hAnsiTheme="minorEastAsia" w:hint="eastAsia"/>
+              </w:rPr>
+              <w:t>김건우</w:t>
+            </w:r>
+          </w:p>
+        </w:tc>
+        <w:tc>
+          <w:tcPr>
+            <w:tcW w:w="1620" w:type="dxa"/>
+            <w:vMerge/>
+            <w:shd w:val="clear" w:color="auto" w:fill="auto"/>
+            <w:tcMar>
+              <w:top w:w="100" w:type="dxa"/>
+              <w:left w:w="100" w:type="dxa"/>
+              <w:bottom w:w="100" w:type="dxa"/>
+              <w:right w:w="100" w:type="dxa"/>
+            </w:tcMar>
+            <w:vAlign w:val="center"/>
+          </w:tcPr>
+          <w:p>
+            <w:pPr>
+              <w:widowControl w:val="0"/>
+              <w:spacing w:line="240" w:lineRule="auto"/>
+              <w:jc w:val="center"/>
+              <w:rPr>
+                <w:rFonts w:asciiTheme="minorEastAsia" w:hAnsiTheme="minorEastAsia"/>
+              </w:rPr>
+            </w:pPr>
+          </w:p>
+        </w:tc>
+        <w:tc>
+          <w:tcPr>
+            <w:tcW w:w="1320" w:type="dxa"/>
+            <w:shd w:val="clear" w:color="auto" w:fill="auto"/>
+            <w:tcMar>
+              <w:top w:w="100" w:type="dxa"/>
+              <w:left w:w="100" w:type="dxa"/>
+              <w:bottom w:w="100" w:type="dxa"/>
+              <w:right w:w="100" w:type="dxa"/>
+            </w:tcMar>
+            <w:vAlign w:val="center"/>
+          </w:tcPr>
+          <w:p>
+            <w:pPr>
+              <w:widowControl w:val="0"/>
+              <w:spacing w:line="240" w:lineRule="auto"/>
+              <w:jc w:val="center"/>
+              <w:rPr>
+                <w:rFonts w:asciiTheme="minorEastAsia" w:hAnsiTheme="minorEastAsia"/>
+              </w:rPr>
+            </w:pPr>
+          </w:p>
+        </w:tc>
+      </w:tr>
+      <w:tr>
+        <w:trPr>
+          <w:trHeight w:val="408"/>
+        </w:trPr>
+        <w:tc>
+          <w:tcPr>
+            <w:tcW w:w="435" w:type="dxa"/>
+            <w:shd w:val="clear" w:color="auto" w:fill="auto"/>
+            <w:tcMar>
+              <w:top w:w="100" w:type="dxa"/>
+              <w:left w:w="100" w:type="dxa"/>
+              <w:bottom w:w="100" w:type="dxa"/>
+              <w:right w:w="100" w:type="dxa"/>
+            </w:tcMar>
+            <w:vAlign w:val="center"/>
+          </w:tcPr>
+          <w:p>
+            <w:pPr>
+              <w:widowControl w:val="0"/>
+              <w:spacing w:line="240" w:lineRule="auto"/>
+              <w:jc w:val="center"/>
+              <w:rPr>
+                <w:rFonts w:asciiTheme="minorEastAsia" w:hAnsiTheme="minorEastAsia"/>
+              </w:rPr>
+            </w:pPr>
+            <w:r>
+              <w:rPr>
+                <w:rFonts w:asciiTheme="minorEastAsia" w:hAnsiTheme="minorEastAsia" w:hint="eastAsia"/>
+              </w:rPr>
+              <w:t>3</w:t>
+            </w:r>
+          </w:p>
+        </w:tc>
+        <w:tc>
+          <w:tcPr>
+            <w:tcW w:w="1470" w:type="dxa"/>
+            <w:shd w:val="clear" w:color="auto" w:fill="auto"/>
+            <w:tcMar>
+              <w:top w:w="100" w:type="dxa"/>
+              <w:left w:w="100" w:type="dxa"/>
+              <w:bottom w:w="100" w:type="dxa"/>
+              <w:right w:w="100" w:type="dxa"/>
+            </w:tcMar>
+            <w:vAlign w:val="center"/>
+          </w:tcPr>
+          <w:p>
+            <w:pPr>
+              <w:widowControl w:val="0"/>
+              <w:spacing w:line="240" w:lineRule="auto"/>
+              <w:jc w:val="center"/>
+              <w:rPr>
+                <w:rFonts w:asciiTheme="minorEastAsia" w:hAnsiTheme="minorEastAsia"/>
+              </w:rPr>
+            </w:pPr>
+            <w:r>
+              <w:rPr>
+                <w:rFonts w:asciiTheme="minorEastAsia" w:hAnsiTheme="minorEastAsia" w:hint="eastAsia"/>
+              </w:rPr>
+              <w:t>CRUD</w:t>
+            </w:r>
+          </w:p>
+        </w:tc>
+        <w:tc>
+          <w:tcPr>
+            <w:tcW w:w="3900" w:type="dxa"/>
+            <w:shd w:val="clear" w:color="auto" w:fill="auto"/>
+            <w:tcMar>
+              <w:top w:w="100" w:type="dxa"/>
+              <w:left w:w="100" w:type="dxa"/>
+              <w:bottom w:w="100" w:type="dxa"/>
+              <w:right w:w="100" w:type="dxa"/>
+            </w:tcMar>
+            <w:vAlign w:val="center"/>
+          </w:tcPr>
+          <w:p>
+            <w:pPr>
+              <w:widowControl w:val="0"/>
+              <w:spacing w:line="240" w:lineRule="auto"/>
+              <w:rPr>
+                <w:rFonts w:asciiTheme="minorEastAsia" w:hAnsiTheme="minorEastAsia"/>
+              </w:rPr>
+            </w:pPr>
+            <w:r>
+              <w:rPr>
+                <w:rFonts w:asciiTheme="minorEastAsia" w:hAnsiTheme="minorEastAsia" w:hint="eastAsia"/>
+              </w:rPr>
+              <w:t>CRUD</w:t>
+            </w:r>
+            <w:r>
+              <w:rPr>
+                <w:rFonts w:asciiTheme="minorEastAsia" w:hAnsiTheme="minorEastAsia" w:hint="eastAsia"/>
+              </w:rPr>
+              <w:t xml:space="preserve"> 기능 구현</w:t>
+            </w:r>
+          </w:p>
+        </w:tc>
+        <w:tc>
+          <w:tcPr>
+            <w:tcW w:w="1365" w:type="dxa"/>
+            <w:shd w:val="clear" w:color="auto" w:fill="auto"/>
+            <w:tcMar>
+              <w:top w:w="100" w:type="dxa"/>
+              <w:left w:w="100" w:type="dxa"/>
+              <w:bottom w:w="100" w:type="dxa"/>
+              <w:right w:w="100" w:type="dxa"/>
+            </w:tcMar>
+            <w:vAlign w:val="center"/>
+          </w:tcPr>
+          <w:p>
+            <w:pPr>
+              <w:widowControl w:val="0"/>
+              <w:spacing w:line="240" w:lineRule="auto"/>
+              <w:jc w:val="center"/>
+              <w:rPr>
+                <w:rFonts w:asciiTheme="minorEastAsia" w:hAnsiTheme="minorEastAsia"/>
+              </w:rPr>
+            </w:pPr>
+            <w:r>
+              <w:rPr>
+                <w:rFonts w:asciiTheme="minorEastAsia" w:hAnsiTheme="minorEastAsia" w:hint="eastAsia"/>
+              </w:rPr>
+              <w:t>이승찬</w:t>
             </w:r>
           </w:p>
         </w:tc>
@@ -2150,7 +2729,13 @@
               <w:rPr>
                 <w:rFonts w:asciiTheme="minorEastAsia" w:hAnsiTheme="minorEastAsia" w:hint="eastAsia"/>
               </w:rPr>
-              <w:t>2023.12.13</w:t>
+              <w:t>2023.12.1</w:t>
+            </w:r>
+            <w:r>
+              <w:rPr>
+                <w:rFonts w:asciiTheme="minorEastAsia" w:hAnsiTheme="minorEastAsia" w:hint="eastAsia"/>
+              </w:rPr>
+              <w:t>3</w:t>
             </w:r>
           </w:p>
         </w:tc>
@@ -2207,7 +2792,7 @@
               <w:rPr>
                 <w:rFonts w:asciiTheme="minorEastAsia" w:hAnsiTheme="minorEastAsia" w:hint="eastAsia"/>
               </w:rPr>
-              <w:t>3</w:t>
+              <w:t>4</w:t>
             </w:r>
           </w:p>
         </w:tc>
@@ -2236,7 +2821,7 @@
               <w:rPr>
                 <w:rFonts w:asciiTheme="minorEastAsia" w:hAnsiTheme="minorEastAsia" w:hint="eastAsia"/>
               </w:rPr>
-              <w:t>CRUD</w:t>
+              <w:t>팝업창</w:t>
             </w:r>
           </w:p>
         </w:tc>
@@ -2264,13 +2849,13 @@
               <w:rPr>
                 <w:rFonts w:asciiTheme="minorEastAsia" w:hAnsiTheme="minorEastAsia" w:hint="eastAsia"/>
               </w:rPr>
-              <w:t>CRUD</w:t>
+              <w:t>보조금 지원 자격 포스터 제작</w:t>
             </w:r>
             <w:r>
               <w:rPr>
                 <w:rFonts w:asciiTheme="minorEastAsia" w:hAnsiTheme="minorEastAsia" w:hint="eastAsia"/>
               </w:rPr>
-              <w:t xml:space="preserve"> 기능 구현</w:t>
+              <w:t xml:space="preserve"> 및 팝업창 구현</w:t>
             </w:r>
           </w:p>
         </w:tc>
@@ -2299,7 +2884,7 @@
               <w:rPr>
                 <w:rFonts w:asciiTheme="minorEastAsia" w:hAnsiTheme="minorEastAsia" w:hint="eastAsia"/>
               </w:rPr>
-              <w:t>이승찬</w:t>
+              <w:t>강다솜</w:t>
             </w:r>
           </w:p>
         </w:tc>
@@ -2328,13 +2913,7 @@
               <w:rPr>
                 <w:rFonts w:asciiTheme="minorEastAsia" w:hAnsiTheme="minorEastAsia" w:hint="eastAsia"/>
               </w:rPr>
-              <w:t>2023.12.1</w:t>
-            </w:r>
-            <w:r>
-              <w:rPr>
-                <w:rFonts w:asciiTheme="minorEastAsia" w:hAnsiTheme="minorEastAsia" w:hint="eastAsia"/>
-              </w:rPr>
-              <w:t>3</w:t>
+              <w:t>2023.12.12</w:t>
             </w:r>
           </w:p>
         </w:tc>
@@ -2359,6 +2938,12 @@
                 <w:rFonts w:asciiTheme="minorEastAsia" w:hAnsiTheme="minorEastAsia"/>
               </w:rPr>
             </w:pPr>
+            <w:r>
+              <w:rPr>
+                <w:rFonts w:asciiTheme="minorEastAsia" w:hAnsiTheme="minorEastAsia" w:hint="eastAsia"/>
+              </w:rPr>
+              <w:t>○</w:t>
+            </w:r>
           </w:p>
         </w:tc>
       </w:tr>
@@ -2391,7 +2976,7 @@
               <w:rPr>
                 <w:rFonts w:asciiTheme="minorEastAsia" w:hAnsiTheme="minorEastAsia" w:hint="eastAsia"/>
               </w:rPr>
-              <w:t>4</w:t>
+              <w:t>5</w:t>
             </w:r>
           </w:p>
         </w:tc>
@@ -2420,7 +3005,7 @@
               <w:rPr>
                 <w:rFonts w:asciiTheme="minorEastAsia" w:hAnsiTheme="minorEastAsia" w:hint="eastAsia"/>
               </w:rPr>
-              <w:t>디자인</w:t>
+              <w:t>자료</w:t>
             </w:r>
           </w:p>
         </w:tc>
@@ -2448,7 +3033,7 @@
               <w:rPr>
                 <w:rFonts w:asciiTheme="minorEastAsia" w:hAnsiTheme="minorEastAsia" w:hint="eastAsia"/>
               </w:rPr>
-              <w:t>보조금 지원 자격 포스터 제작</w:t>
+              <w:t>차량별 이미지 수집 및 정제</w:t>
             </w:r>
           </w:p>
         </w:tc>
@@ -2477,7 +3062,7 @@
               <w:rPr>
                 <w:rFonts w:asciiTheme="minorEastAsia" w:hAnsiTheme="minorEastAsia" w:hint="eastAsia"/>
               </w:rPr>
-              <w:t>강다솜</w:t>
+              <w:t>이승찬</w:t>
             </w:r>
           </w:p>
         </w:tc>
@@ -2540,184 +3125,6 @@
           </w:p>
         </w:tc>
       </w:tr>
-      <w:tr>
-        <w:trPr>
-          <w:trHeight w:val="408"/>
-        </w:trPr>
-        <w:tc>
-          <w:tcPr>
-            <w:tcW w:w="435" w:type="dxa"/>
-            <w:shd w:val="clear" w:color="auto" w:fill="auto"/>
-            <w:tcMar>
-              <w:top w:w="100" w:type="dxa"/>
-              <w:left w:w="100" w:type="dxa"/>
-              <w:bottom w:w="100" w:type="dxa"/>
-              <w:right w:w="100" w:type="dxa"/>
-            </w:tcMar>
-            <w:vAlign w:val="center"/>
-          </w:tcPr>
-          <w:p>
-            <w:pPr>
-              <w:widowControl w:val="0"/>
-              <w:spacing w:line="240" w:lineRule="auto"/>
-              <w:jc w:val="center"/>
-              <w:rPr>
-                <w:rFonts w:asciiTheme="minorEastAsia" w:hAnsiTheme="minorEastAsia" w:hint="eastAsia"/>
-              </w:rPr>
-            </w:pPr>
-            <w:r>
-              <w:rPr>
-                <w:rFonts w:asciiTheme="minorEastAsia" w:hAnsiTheme="minorEastAsia" w:hint="eastAsia"/>
-              </w:rPr>
-              <w:t>5</w:t>
-            </w:r>
-          </w:p>
-        </w:tc>
-        <w:tc>
-          <w:tcPr>
-            <w:tcW w:w="1470" w:type="dxa"/>
-            <w:shd w:val="clear" w:color="auto" w:fill="auto"/>
-            <w:tcMar>
-              <w:top w:w="100" w:type="dxa"/>
-              <w:left w:w="100" w:type="dxa"/>
-              <w:bottom w:w="100" w:type="dxa"/>
-              <w:right w:w="100" w:type="dxa"/>
-            </w:tcMar>
-            <w:vAlign w:val="center"/>
-          </w:tcPr>
-          <w:p>
-            <w:pPr>
-              <w:widowControl w:val="0"/>
-              <w:spacing w:line="240" w:lineRule="auto"/>
-              <w:jc w:val="center"/>
-              <w:rPr>
-                <w:rFonts w:asciiTheme="minorEastAsia" w:hAnsiTheme="minorEastAsia" w:hint="eastAsia"/>
-              </w:rPr>
-            </w:pPr>
-            <w:r>
-              <w:rPr>
-                <w:rFonts w:asciiTheme="minorEastAsia" w:hAnsiTheme="minorEastAsia" w:hint="eastAsia"/>
-              </w:rPr>
-              <w:t>자료</w:t>
-            </w:r>
-          </w:p>
-        </w:tc>
-        <w:tc>
-          <w:tcPr>
-            <w:tcW w:w="3900" w:type="dxa"/>
-            <w:shd w:val="clear" w:color="auto" w:fill="auto"/>
-            <w:tcMar>
-              <w:top w:w="100" w:type="dxa"/>
-              <w:left w:w="100" w:type="dxa"/>
-              <w:bottom w:w="100" w:type="dxa"/>
-              <w:right w:w="100" w:type="dxa"/>
-            </w:tcMar>
-            <w:vAlign w:val="center"/>
-          </w:tcPr>
-          <w:p>
-            <w:pPr>
-              <w:widowControl w:val="0"/>
-              <w:spacing w:line="240" w:lineRule="auto"/>
-              <w:rPr>
-                <w:rFonts w:asciiTheme="minorEastAsia" w:hAnsiTheme="minorEastAsia" w:hint="eastAsia"/>
-              </w:rPr>
-            </w:pPr>
-            <w:r>
-              <w:rPr>
-                <w:rFonts w:asciiTheme="minorEastAsia" w:hAnsiTheme="minorEastAsia" w:hint="eastAsia"/>
-              </w:rPr>
-              <w:t>차량별 이미지 수집 및 정제</w:t>
-            </w:r>
-          </w:p>
-        </w:tc>
-        <w:tc>
-          <w:tcPr>
-            <w:tcW w:w="1365" w:type="dxa"/>
-            <w:shd w:val="clear" w:color="auto" w:fill="auto"/>
-            <w:tcMar>
-              <w:top w:w="100" w:type="dxa"/>
-              <w:left w:w="100" w:type="dxa"/>
-              <w:bottom w:w="100" w:type="dxa"/>
-              <w:right w:w="100" w:type="dxa"/>
-            </w:tcMar>
-            <w:vAlign w:val="center"/>
-          </w:tcPr>
-          <w:p>
-            <w:pPr>
-              <w:widowControl w:val="0"/>
-              <w:spacing w:line="240" w:lineRule="auto"/>
-              <w:jc w:val="center"/>
-              <w:rPr>
-                <w:rFonts w:asciiTheme="minorEastAsia" w:hAnsiTheme="minorEastAsia" w:hint="eastAsia"/>
-              </w:rPr>
-            </w:pPr>
-            <w:r>
-              <w:rPr>
-                <w:rFonts w:asciiTheme="minorEastAsia" w:hAnsiTheme="minorEastAsia" w:hint="eastAsia"/>
-              </w:rPr>
-              <w:t>이승찬</w:t>
-            </w:r>
-          </w:p>
-        </w:tc>
-        <w:tc>
-          <w:tcPr>
-            <w:tcW w:w="1620" w:type="dxa"/>
-            <w:shd w:val="clear" w:color="auto" w:fill="auto"/>
-            <w:tcMar>
-              <w:top w:w="100" w:type="dxa"/>
-              <w:left w:w="100" w:type="dxa"/>
-              <w:bottom w:w="100" w:type="dxa"/>
-              <w:right w:w="100" w:type="dxa"/>
-            </w:tcMar>
-            <w:vAlign w:val="center"/>
-          </w:tcPr>
-          <w:p>
-            <w:pPr>
-              <w:widowControl w:val="0"/>
-              <w:spacing w:line="240" w:lineRule="auto"/>
-              <w:jc w:val="center"/>
-              <w:rPr>
-                <w:rFonts w:asciiTheme="minorEastAsia" w:hAnsiTheme="minorEastAsia" w:hint="eastAsia"/>
-              </w:rPr>
-            </w:pPr>
-            <w:r>
-              <w:rPr>
-                <w:rFonts w:asciiTheme="minorEastAsia" w:hAnsiTheme="minorEastAsia" w:hint="eastAsia"/>
-              </w:rPr>
-              <w:t>2023.12.12</w:t>
-            </w:r>
-          </w:p>
-        </w:tc>
-        <w:tc>
-          <w:tcPr>
-            <w:tcW w:w="1320" w:type="dxa"/>
-            <w:shd w:val="clear" w:color="auto" w:fill="auto"/>
-            <w:tcMar>
-              <w:top w:w="100" w:type="dxa"/>
-              <w:left w:w="100" w:type="dxa"/>
-              <w:bottom w:w="100" w:type="dxa"/>
-              <w:right w:w="100" w:type="dxa"/>
-            </w:tcMar>
-            <w:vAlign w:val="center"/>
-          </w:tcPr>
-          <w:p>
-            <w:pPr>
-              <w:widowControl w:val="0"/>
-              <w:spacing w:line="240" w:lineRule="auto"/>
-              <w:jc w:val="center"/>
-              <w:rPr>
-                <w:rFonts w:asciiTheme="minorEastAsia" w:hAnsiTheme="minorEastAsia" w:hint="eastAsia"/>
-              </w:rPr>
-            </w:pPr>
-            <w:r>
-              <w:rPr>
-                <w:rFonts w:asciiTheme="minorEastAsia" w:hAnsiTheme="minorEastAsia" w:hint="eastAsia"/>
-              </w:rPr>
-              <w:t>○</w:t>
-            </w:r>
-          </w:p>
-        </w:tc>
-      </w:tr>
     </w:tbl>
     <w:p>
       <w:pPr>
@@ -2746,6 +3153,8 @@
           <w:rFonts w:asciiTheme="minorEastAsia" w:hAnsiTheme="minorEastAsia"/>
         </w:rPr>
       </w:pPr>
+      <w:bookmarkStart w:id="0" w:name="_GoBack"/>
+      <w:bookmarkEnd w:id="0"/>
     </w:p>
     <w:p>
       <w:pPr>
@@ -5724,6 +6133,119 @@
     </w:lvl>
   </w:abstractNum>
   <w:abstractNum w:abstractNumId="25" w15:restartNumberingAfterBreak="0">
+    <w:nsid w:val="61FE2525"/>
+    <w:multiLevelType w:val="multilevel"/>
+    <w:tmpl w:val="6D6C5674"/>
+    <w:lvl w:ilvl="0">
+      <w:start w:val="1"/>
+      <w:numFmt w:val="bullet"/>
+      <w:lvlText w:val="●"/>
+      <w:lvlJc w:val="left"/>
+      <w:pPr>
+        <w:ind w:left="720" w:hanging="360"/>
+      </w:pPr>
+      <w:rPr>
+        <w:u w:val="none"/>
+      </w:rPr>
+    </w:lvl>
+    <w:lvl w:ilvl="1">
+      <w:start w:val="1"/>
+      <w:numFmt w:val="bullet"/>
+      <w:lvlText w:val="○"/>
+      <w:lvlJc w:val="left"/>
+      <w:pPr>
+        <w:ind w:left="1440" w:hanging="360"/>
+      </w:pPr>
+      <w:rPr>
+        <w:u w:val="none"/>
+      </w:rPr>
+    </w:lvl>
+    <w:lvl w:ilvl="2">
+      <w:start w:val="1"/>
+      <w:numFmt w:val="bullet"/>
+      <w:lvlText w:val="■"/>
+      <w:lvlJc w:val="left"/>
+      <w:pPr>
+        <w:ind w:left="2160" w:hanging="360"/>
+      </w:pPr>
+      <w:rPr>
+        <w:u w:val="none"/>
+      </w:rPr>
+    </w:lvl>
+    <w:lvl w:ilvl="3">
+      <w:start w:val="1"/>
+      <w:numFmt w:val="bullet"/>
+      <w:lvlText w:val="●"/>
+      <w:lvlJc w:val="left"/>
+      <w:pPr>
+        <w:ind w:left="2880" w:hanging="360"/>
+      </w:pPr>
+      <w:rPr>
+        <w:u w:val="none"/>
+      </w:rPr>
+    </w:lvl>
+    <w:lvl w:ilvl="4">
+      <w:start w:val="1"/>
+      <w:numFmt w:val="bullet"/>
+      <w:lvlText w:val="○"/>
+      <w:lvlJc w:val="left"/>
+      <w:pPr>
+        <w:ind w:left="3600" w:hanging="360"/>
+      </w:pPr>
+      <w:rPr>
+        <w:u w:val="none"/>
+      </w:rPr>
+    </w:lvl>
+    <w:lvl w:ilvl="5">
+      <w:start w:val="1"/>
+      <w:numFmt w:val="bullet"/>
+      <w:lvlText w:val="■"/>
+      <w:lvlJc w:val="left"/>
+      <w:pPr>
+        <w:ind w:left="4320" w:hanging="360"/>
+      </w:pPr>
+      <w:rPr>
+        <w:u w:val="none"/>
+      </w:rPr>
+    </w:lvl>
+    <w:lvl w:ilvl="6">
+      <w:start w:val="1"/>
+      <w:numFmt w:val="bullet"/>
+      <w:lvlText w:val="●"/>
+      <w:lvlJc w:val="left"/>
+      <w:pPr>
+        <w:ind w:left="5040" w:hanging="360"/>
+      </w:pPr>
+      <w:rPr>
+        <w:u w:val="none"/>
+      </w:rPr>
+    </w:lvl>
+    <w:lvl w:ilvl="7">
+      <w:start w:val="1"/>
+      <w:numFmt w:val="bullet"/>
+      <w:lvlText w:val="○"/>
+      <w:lvlJc w:val="left"/>
+      <w:pPr>
+        <w:ind w:left="5760" w:hanging="360"/>
+      </w:pPr>
+      <w:rPr>
+        <w:u w:val="none"/>
+      </w:rPr>
+    </w:lvl>
+    <w:lvl w:ilvl="8">
+      <w:start w:val="1"/>
+      <w:numFmt w:val="bullet"/>
+      <w:lvlText w:val="■"/>
+      <w:lvlJc w:val="left"/>
+      <w:pPr>
+        <w:ind w:left="6480" w:hanging="360"/>
+      </w:pPr>
+      <w:rPr>
+        <w:u w:val="none"/>
+      </w:rPr>
+    </w:lvl>
+  </w:abstractNum>
+  <w:abstractNum w:abstractNumId="26" w15:restartNumberingAfterBreak="0">
     <w:nsid w:val="662E3263"/>
     <w:multiLevelType w:val="multilevel"/>
     <w:tmpl w:val="6D6C5674"/>
@@ -5836,7 +6358,7 @@
       </w:rPr>
     </w:lvl>
   </w:abstractNum>
-  <w:abstractNum w:abstractNumId="26" w15:restartNumberingAfterBreak="0">
+  <w:abstractNum w:abstractNumId="27" w15:restartNumberingAfterBreak="0">
     <w:nsid w:val="688742E8"/>
     <w:multiLevelType w:val="multilevel"/>
     <w:tmpl w:val="84461496"/>
@@ -5949,7 +6471,7 @@
       </w:rPr>
     </w:lvl>
   </w:abstractNum>
-  <w:abstractNum w:abstractNumId="27" w15:restartNumberingAfterBreak="0">
+  <w:abstractNum w:abstractNumId="28" w15:restartNumberingAfterBreak="0">
     <w:nsid w:val="6D1D472E"/>
     <w:multiLevelType w:val="multilevel"/>
     <w:tmpl w:val="84461496"/>
@@ -6062,7 +6584,7 @@
       </w:rPr>
     </w:lvl>
   </w:abstractNum>
-  <w:abstractNum w:abstractNumId="28" w15:restartNumberingAfterBreak="0">
+  <w:abstractNum w:abstractNumId="29" w15:restartNumberingAfterBreak="0">
     <w:nsid w:val="720C7D67"/>
     <w:multiLevelType w:val="hybridMultilevel"/>
     <w:tmpl w:val="37EA96DC"/>
@@ -6175,7 +6697,7 @@
       </w:rPr>
     </w:lvl>
   </w:abstractNum>
-  <w:abstractNum w:abstractNumId="29" w15:restartNumberingAfterBreak="0">
+  <w:abstractNum w:abstractNumId="30" w15:restartNumberingAfterBreak="0">
     <w:nsid w:val="73891690"/>
     <w:multiLevelType w:val="multilevel"/>
     <w:tmpl w:val="B3B2618A"/>
@@ -6288,7 +6810,7 @@
       </w:rPr>
     </w:lvl>
   </w:abstractNum>
-  <w:abstractNum w:abstractNumId="30" w15:restartNumberingAfterBreak="0">
+  <w:abstractNum w:abstractNumId="31" w15:restartNumberingAfterBreak="0">
     <w:nsid w:val="788255F0"/>
     <w:multiLevelType w:val="hybridMultilevel"/>
     <w:tmpl w:val="5B982EB2"/>
@@ -6401,7 +6923,7 @@
       </w:rPr>
     </w:lvl>
   </w:abstractNum>
-  <w:abstractNum w:abstractNumId="31" w15:restartNumberingAfterBreak="0">
+  <w:abstractNum w:abstractNumId="32" w15:restartNumberingAfterBreak="0">
     <w:nsid w:val="7A2942BC"/>
     <w:multiLevelType w:val="multilevel"/>
     <w:tmpl w:val="4AE00558"/>
@@ -6514,7 +7036,7 @@
       </w:rPr>
     </w:lvl>
   </w:abstractNum>
-  <w:abstractNum w:abstractNumId="32" w15:restartNumberingAfterBreak="0">
+  <w:abstractNum w:abstractNumId="33" w15:restartNumberingAfterBreak="0">
     <w:nsid w:val="7BD31880"/>
     <w:multiLevelType w:val="multilevel"/>
     <w:tmpl w:val="4AE00558"/>
@@ -6636,7 +7158,7 @@
       </w:rPr>
     </w:lvl>
   </w:abstractNum>
-  <w:abstractNum w:abstractNumId="33" w15:restartNumberingAfterBreak="0">
+  <w:abstractNum w:abstractNumId="34" w15:restartNumberingAfterBreak="0">
     <w:nsid w:val="7CCD09C3"/>
     <w:multiLevelType w:val="hybridMultilevel"/>
     <w:tmpl w:val="5F7A464C"/>
@@ -6722,7 +7244,7 @@
       </w:pPr>
     </w:lvl>
   </w:abstractNum>
-  <w:abstractNum w:abstractNumId="34" w15:restartNumberingAfterBreak="0">
+  <w:abstractNum w:abstractNumId="35" w15:restartNumberingAfterBreak="0">
     <w:nsid w:val="7E445AC3"/>
     <w:multiLevelType w:val="multilevel"/>
     <w:tmpl w:val="4AE00558"/>
@@ -6836,7 +7358,7 @@
     </w:lvl>
   </w:abstractNum>
   <w:num w:numId="1">
-    <w:abstractNumId w:val="29"/>
+    <w:abstractNumId w:val="30"/>
   </w:num>
   <w:num w:numId="2">
     <w:abstractNumId w:val="16"/>
@@ -6857,16 +7379,16 @@
     <w:abstractNumId w:val="8"/>
   </w:num>
   <w:num w:numId="8">
-    <w:abstractNumId w:val="30"/>
+    <w:abstractNumId w:val="31"/>
   </w:num>
   <w:num w:numId="9">
-    <w:abstractNumId w:val="26"/>
+    <w:abstractNumId w:val="27"/>
   </w:num>
   <w:num w:numId="10">
-    <w:abstractNumId w:val="27"/>
+    <w:abstractNumId w:val="28"/>
   </w:num>
   <w:num w:numId="11">
-    <w:abstractNumId w:val="33"/>
+    <w:abstractNumId w:val="34"/>
   </w:num>
   <w:num w:numId="12">
     <w:abstractNumId w:val="18"/>
@@ -6890,19 +7412,19 @@
     <w:abstractNumId w:val="14"/>
   </w:num>
   <w:num w:numId="19">
-    <w:abstractNumId w:val="28"/>
+    <w:abstractNumId w:val="29"/>
   </w:num>
   <w:num w:numId="20">
     <w:abstractNumId w:val="20"/>
   </w:num>
   <w:num w:numId="21">
-    <w:abstractNumId w:val="32"/>
+    <w:abstractNumId w:val="33"/>
   </w:num>
   <w:num w:numId="22">
     <w:abstractNumId w:val="9"/>
   </w:num>
   <w:num w:numId="23">
-    <w:abstractNumId w:val="34"/>
+    <w:abstractNumId w:val="35"/>
   </w:num>
   <w:num w:numId="24">
     <w:abstractNumId w:val="23"/>
@@ -6923,7 +7445,7 @@
     <w:abstractNumId w:val="12"/>
   </w:num>
   <w:num w:numId="30">
-    <w:abstractNumId w:val="31"/>
+    <w:abstractNumId w:val="32"/>
   </w:num>
   <w:num w:numId="31">
     <w:abstractNumId w:val="10"/>
@@ -6938,6 +7460,9 @@
     <w:abstractNumId w:val="13"/>
   </w:num>
   <w:num w:numId="35">
+    <w:abstractNumId w:val="26"/>
+  </w:num>
+  <w:num w:numId="36">
     <w:abstractNumId w:val="25"/>
   </w:num>
 </w:numbering>

--- a/_documents/회의록/회의 개요(KPC-SCC-MOM06).docx
+++ b/_documents/회의록/회의 개요(KPC-SCC-MOM06).docx
@@ -809,7 +809,15 @@
               <w:rPr>
                 <w:rFonts w:asciiTheme="minorEastAsia" w:hAnsiTheme="minorEastAsia" w:hint="eastAsia"/>
               </w:rPr>
-              <w:t>안전수칙 포스터 슬라이드로 넣기</w:t>
+              <w:t>안전수칙 포스터 슬라이드</w:t>
+            </w:r>
+            <w:bookmarkStart w:id="0" w:name="_GoBack"/>
+            <w:bookmarkEnd w:id="0"/>
+            <w:r>
+              <w:rPr>
+                <w:rFonts w:asciiTheme="minorEastAsia" w:hAnsiTheme="minorEastAsia" w:hint="eastAsia"/>
+              </w:rPr>
+              <w:t>로 넣기</w:t>
             </w:r>
           </w:p>
         </w:tc>
@@ -1204,14 +1212,125 @@
               <w:spacing w:line="240" w:lineRule="auto"/>
               <w:ind w:leftChars="0"/>
               <w:rPr>
-                <w:rFonts w:asciiTheme="minorEastAsia" w:hAnsiTheme="minorEastAsia"/>
-              </w:rPr>
-            </w:pPr>
-            <w:r>
-              <w:rPr>
                 <w:rFonts w:asciiTheme="minorEastAsia" w:hAnsiTheme="minorEastAsia" w:hint="eastAsia"/>
               </w:rPr>
+            </w:pPr>
+            <w:r>
+              <w:rPr>
+                <w:rFonts w:asciiTheme="minorEastAsia" w:hAnsiTheme="minorEastAsia" w:hint="eastAsia"/>
+              </w:rPr>
               <w:t>ppt제작 주말 예상</w:t>
+            </w:r>
+          </w:p>
+        </w:tc>
+        <w:tc>
+          <w:tcPr>
+            <w:tcW w:w="2405" w:type="dxa"/>
+            <w:shd w:val="clear" w:color="auto" w:fill="auto"/>
+            <w:tcMar>
+              <w:top w:w="100" w:type="dxa"/>
+              <w:left w:w="100" w:type="dxa"/>
+              <w:bottom w:w="100" w:type="dxa"/>
+              <w:right w:w="100" w:type="dxa"/>
+            </w:tcMar>
+          </w:tcPr>
+          <w:p>
+            <w:pPr>
+              <w:widowControl w:val="0"/>
+              <w:spacing w:line="240" w:lineRule="auto"/>
+              <w:rPr>
+                <w:rFonts w:asciiTheme="minorEastAsia" w:hAnsiTheme="minorEastAsia"/>
+              </w:rPr>
+            </w:pPr>
+          </w:p>
+        </w:tc>
+      </w:tr>
+      <w:tr>
+        <w:tc>
+          <w:tcPr>
+            <w:tcW w:w="750" w:type="dxa"/>
+            <w:shd w:val="clear" w:color="auto" w:fill="auto"/>
+            <w:tcMar>
+              <w:top w:w="100" w:type="dxa"/>
+              <w:left w:w="100" w:type="dxa"/>
+              <w:bottom w:w="100" w:type="dxa"/>
+              <w:right w:w="100" w:type="dxa"/>
+            </w:tcMar>
+            <w:vAlign w:val="center"/>
+          </w:tcPr>
+          <w:p>
+            <w:pPr>
+              <w:widowControl w:val="0"/>
+              <w:spacing w:line="240" w:lineRule="auto"/>
+              <w:jc w:val="center"/>
+              <w:rPr>
+                <w:rFonts w:asciiTheme="minorEastAsia" w:hAnsiTheme="minorEastAsia" w:hint="eastAsia"/>
+              </w:rPr>
+            </w:pPr>
+            <w:r>
+              <w:rPr>
+                <w:rFonts w:asciiTheme="minorEastAsia" w:hAnsiTheme="minorEastAsia" w:hint="eastAsia"/>
+              </w:rPr>
+              <w:lastRenderedPageBreak/>
+              <w:t>5</w:t>
+            </w:r>
+          </w:p>
+        </w:tc>
+        <w:tc>
+          <w:tcPr>
+            <w:tcW w:w="2205" w:type="dxa"/>
+            <w:shd w:val="clear" w:color="auto" w:fill="auto"/>
+            <w:tcMar>
+              <w:top w:w="100" w:type="dxa"/>
+              <w:left w:w="100" w:type="dxa"/>
+              <w:bottom w:w="100" w:type="dxa"/>
+              <w:right w:w="100" w:type="dxa"/>
+            </w:tcMar>
+            <w:vAlign w:val="center"/>
+          </w:tcPr>
+          <w:p>
+            <w:pPr>
+              <w:widowControl w:val="0"/>
+              <w:spacing w:line="240" w:lineRule="auto"/>
+              <w:jc w:val="center"/>
+              <w:rPr>
+                <w:rFonts w:asciiTheme="minorEastAsia" w:hAnsiTheme="minorEastAsia" w:hint="eastAsia"/>
+              </w:rPr>
+            </w:pPr>
+            <w:r>
+              <w:rPr>
+                <w:rFonts w:asciiTheme="minorEastAsia" w:hAnsiTheme="minorEastAsia" w:hint="eastAsia"/>
+              </w:rPr>
+              <w:t>레이아웃 수정</w:t>
+            </w:r>
+          </w:p>
+        </w:tc>
+        <w:tc>
+          <w:tcPr>
+            <w:tcW w:w="4690" w:type="dxa"/>
+            <w:shd w:val="clear" w:color="auto" w:fill="auto"/>
+            <w:tcMar>
+              <w:top w:w="100" w:type="dxa"/>
+              <w:left w:w="100" w:type="dxa"/>
+              <w:bottom w:w="100" w:type="dxa"/>
+              <w:right w:w="100" w:type="dxa"/>
+            </w:tcMar>
+            <w:vAlign w:val="center"/>
+          </w:tcPr>
+          <w:p>
+            <w:pPr>
+              <w:widowControl w:val="0"/>
+              <w:spacing w:line="240" w:lineRule="auto"/>
+              <w:ind w:left="360"/>
+              <w:rPr>
+                <w:rFonts w:asciiTheme="minorEastAsia" w:hAnsiTheme="minorEastAsia" w:hint="eastAsia"/>
+              </w:rPr>
+            </w:pPr>
+            <w:r>
+              <w:rPr>
+                <w:rFonts w:asciiTheme="minorEastAsia" w:hAnsiTheme="minorEastAsia" w:hint="eastAsia"/>
+              </w:rPr>
+              <w:t>제품 페이지와 제품 상세페이지 합치기</w:t>
             </w:r>
           </w:p>
         </w:tc>
@@ -3153,8 +3272,6 @@
           <w:rFonts w:asciiTheme="minorEastAsia" w:hAnsiTheme="minorEastAsia"/>
         </w:rPr>
       </w:pPr>
-      <w:bookmarkStart w:id="0" w:name="_GoBack"/>
-      <w:bookmarkEnd w:id="0"/>
     </w:p>
     <w:p>
       <w:pPr>
@@ -6472,6 +6589,118 @@
     </w:lvl>
   </w:abstractNum>
   <w:abstractNum w:abstractNumId="28" w15:restartNumberingAfterBreak="0">
+    <w:nsid w:val="69DC6E97"/>
+    <w:multiLevelType w:val="hybridMultilevel"/>
+    <w:tmpl w:val="865E54A0"/>
+    <w:lvl w:ilvl="0" w:tplc="05F6F2FE">
+      <w:numFmt w:val="bullet"/>
+      <w:lvlText w:val="-"/>
+      <w:lvlJc w:val="left"/>
+      <w:pPr>
+        <w:ind w:left="760" w:hanging="360"/>
+      </w:pPr>
+      <w:rPr>
+        <w:rFonts w:ascii="맑은 고딕" w:eastAsia="맑은 고딕" w:hAnsi="맑은 고딕" w:cs="Arial" w:hint="eastAsia"/>
+      </w:rPr>
+    </w:lvl>
+    <w:lvl w:ilvl="1" w:tplc="04090003" w:tentative="1">
+      <w:start w:val="1"/>
+      <w:numFmt w:val="bullet"/>
+      <w:lvlText w:val=""/>
+      <w:lvlJc w:val="left"/>
+      <w:pPr>
+        <w:ind w:left="1200" w:hanging="400"/>
+      </w:pPr>
+      <w:rPr>
+        <w:rFonts w:ascii="Wingdings" w:hAnsi="Wingdings" w:hint="default"/>
+      </w:rPr>
+    </w:lvl>
+    <w:lvl w:ilvl="2" w:tplc="04090005" w:tentative="1">
+      <w:start w:val="1"/>
+      <w:numFmt w:val="bullet"/>
+      <w:lvlText w:val=""/>
+      <w:lvlJc w:val="left"/>
+      <w:pPr>
+        <w:ind w:left="1600" w:hanging="400"/>
+      </w:pPr>
+      <w:rPr>
+        <w:rFonts w:ascii="Wingdings" w:hAnsi="Wingdings" w:hint="default"/>
+      </w:rPr>
+    </w:lvl>
+    <w:lvl w:ilvl="3" w:tplc="04090001" w:tentative="1">
+      <w:start w:val="1"/>
+      <w:numFmt w:val="bullet"/>
+      <w:lvlText w:val=""/>
+      <w:lvlJc w:val="left"/>
+      <w:pPr>
+        <w:ind w:left="2000" w:hanging="400"/>
+      </w:pPr>
+      <w:rPr>
+        <w:rFonts w:ascii="Wingdings" w:hAnsi="Wingdings" w:hint="default"/>
+      </w:rPr>
+    </w:lvl>
+    <w:lvl w:ilvl="4" w:tplc="04090003" w:tentative="1">
+      <w:start w:val="1"/>
+      <w:numFmt w:val="bullet"/>
+      <w:lvlText w:val=""/>
+      <w:lvlJc w:val="left"/>
+      <w:pPr>
+        <w:ind w:left="2400" w:hanging="400"/>
+      </w:pPr>
+      <w:rPr>
+        <w:rFonts w:ascii="Wingdings" w:hAnsi="Wingdings" w:hint="default"/>
+      </w:rPr>
+    </w:lvl>
+    <w:lvl w:ilvl="5" w:tplc="04090005" w:tentative="1">
+      <w:start w:val="1"/>
+      <w:numFmt w:val="bullet"/>
+      <w:lvlText w:val=""/>
+      <w:lvlJc w:val="left"/>
+      <w:pPr>
+        <w:ind w:left="2800" w:hanging="400"/>
+      </w:pPr>
+      <w:rPr>
+        <w:rFonts w:ascii="Wingdings" w:hAnsi="Wingdings" w:hint="default"/>
+      </w:rPr>
+    </w:lvl>
+    <w:lvl w:ilvl="6" w:tplc="04090001" w:tentative="1">
+      <w:start w:val="1"/>
+      <w:numFmt w:val="bullet"/>
+      <w:lvlText w:val=""/>
+      <w:lvlJc w:val="left"/>
+      <w:pPr>
+        <w:ind w:left="3200" w:hanging="400"/>
+      </w:pPr>
+      <w:rPr>
+        <w:rFonts w:ascii="Wingdings" w:hAnsi="Wingdings" w:hint="default"/>
+      </w:rPr>
+    </w:lvl>
+    <w:lvl w:ilvl="7" w:tplc="04090003" w:tentative="1">
+      <w:start w:val="1"/>
+      <w:numFmt w:val="bullet"/>
+      <w:lvlText w:val=""/>
+      <w:lvlJc w:val="left"/>
+      <w:pPr>
+        <w:ind w:left="3600" w:hanging="400"/>
+      </w:pPr>
+      <w:rPr>
+        <w:rFonts w:ascii="Wingdings" w:hAnsi="Wingdings" w:hint="default"/>
+      </w:rPr>
+    </w:lvl>
+    <w:lvl w:ilvl="8" w:tplc="04090005" w:tentative="1">
+      <w:start w:val="1"/>
+      <w:numFmt w:val="bullet"/>
+      <w:lvlText w:val=""/>
+      <w:lvlJc w:val="left"/>
+      <w:pPr>
+        <w:ind w:left="4000" w:hanging="400"/>
+      </w:pPr>
+      <w:rPr>
+        <w:rFonts w:ascii="Wingdings" w:hAnsi="Wingdings" w:hint="default"/>
+      </w:rPr>
+    </w:lvl>
+  </w:abstractNum>
+  <w:abstractNum w:abstractNumId="29" w15:restartNumberingAfterBreak="0">
     <w:nsid w:val="6D1D472E"/>
     <w:multiLevelType w:val="multilevel"/>
     <w:tmpl w:val="84461496"/>
@@ -6584,7 +6813,7 @@
       </w:rPr>
     </w:lvl>
   </w:abstractNum>
-  <w:abstractNum w:abstractNumId="29" w15:restartNumberingAfterBreak="0">
+  <w:abstractNum w:abstractNumId="30" w15:restartNumberingAfterBreak="0">
     <w:nsid w:val="720C7D67"/>
     <w:multiLevelType w:val="hybridMultilevel"/>
     <w:tmpl w:val="37EA96DC"/>
@@ -6697,7 +6926,7 @@
       </w:rPr>
     </w:lvl>
   </w:abstractNum>
-  <w:abstractNum w:abstractNumId="30" w15:restartNumberingAfterBreak="0">
+  <w:abstractNum w:abstractNumId="31" w15:restartNumberingAfterBreak="0">
     <w:nsid w:val="73891690"/>
     <w:multiLevelType w:val="multilevel"/>
     <w:tmpl w:val="B3B2618A"/>
@@ -6810,7 +7039,7 @@
       </w:rPr>
     </w:lvl>
   </w:abstractNum>
-  <w:abstractNum w:abstractNumId="31" w15:restartNumberingAfterBreak="0">
+  <w:abstractNum w:abstractNumId="32" w15:restartNumberingAfterBreak="0">
     <w:nsid w:val="788255F0"/>
     <w:multiLevelType w:val="hybridMultilevel"/>
     <w:tmpl w:val="5B982EB2"/>
@@ -6923,7 +7152,7 @@
       </w:rPr>
     </w:lvl>
   </w:abstractNum>
-  <w:abstractNum w:abstractNumId="32" w15:restartNumberingAfterBreak="0">
+  <w:abstractNum w:abstractNumId="33" w15:restartNumberingAfterBreak="0">
     <w:nsid w:val="7A2942BC"/>
     <w:multiLevelType w:val="multilevel"/>
     <w:tmpl w:val="4AE00558"/>
@@ -7036,7 +7265,7 @@
       </w:rPr>
     </w:lvl>
   </w:abstractNum>
-  <w:abstractNum w:abstractNumId="33" w15:restartNumberingAfterBreak="0">
+  <w:abstractNum w:abstractNumId="34" w15:restartNumberingAfterBreak="0">
     <w:nsid w:val="7BD31880"/>
     <w:multiLevelType w:val="multilevel"/>
     <w:tmpl w:val="4AE00558"/>
@@ -7158,7 +7387,7 @@
       </w:rPr>
     </w:lvl>
   </w:abstractNum>
-  <w:abstractNum w:abstractNumId="34" w15:restartNumberingAfterBreak="0">
+  <w:abstractNum w:abstractNumId="35" w15:restartNumberingAfterBreak="0">
     <w:nsid w:val="7CCD09C3"/>
     <w:multiLevelType w:val="hybridMultilevel"/>
     <w:tmpl w:val="5F7A464C"/>
@@ -7244,7 +7473,7 @@
       </w:pPr>
     </w:lvl>
   </w:abstractNum>
-  <w:abstractNum w:abstractNumId="35" w15:restartNumberingAfterBreak="0">
+  <w:abstractNum w:abstractNumId="36" w15:restartNumberingAfterBreak="0">
     <w:nsid w:val="7E445AC3"/>
     <w:multiLevelType w:val="multilevel"/>
     <w:tmpl w:val="4AE00558"/>
@@ -7358,7 +7587,7 @@
     </w:lvl>
   </w:abstractNum>
   <w:num w:numId="1">
-    <w:abstractNumId w:val="30"/>
+    <w:abstractNumId w:val="31"/>
   </w:num>
   <w:num w:numId="2">
     <w:abstractNumId w:val="16"/>
@@ -7379,16 +7608,16 @@
     <w:abstractNumId w:val="8"/>
   </w:num>
   <w:num w:numId="8">
-    <w:abstractNumId w:val="31"/>
+    <w:abstractNumId w:val="32"/>
   </w:num>
   <w:num w:numId="9">
     <w:abstractNumId w:val="27"/>
   </w:num>
   <w:num w:numId="10">
-    <w:abstractNumId w:val="28"/>
+    <w:abstractNumId w:val="29"/>
   </w:num>
   <w:num w:numId="11">
-    <w:abstractNumId w:val="34"/>
+    <w:abstractNumId w:val="35"/>
   </w:num>
   <w:num w:numId="12">
     <w:abstractNumId w:val="18"/>
@@ -7412,19 +7641,19 @@
     <w:abstractNumId w:val="14"/>
   </w:num>
   <w:num w:numId="19">
-    <w:abstractNumId w:val="29"/>
+    <w:abstractNumId w:val="30"/>
   </w:num>
   <w:num w:numId="20">
     <w:abstractNumId w:val="20"/>
   </w:num>
   <w:num w:numId="21">
-    <w:abstractNumId w:val="33"/>
+    <w:abstractNumId w:val="34"/>
   </w:num>
   <w:num w:numId="22">
     <w:abstractNumId w:val="9"/>
   </w:num>
   <w:num w:numId="23">
-    <w:abstractNumId w:val="35"/>
+    <w:abstractNumId w:val="36"/>
   </w:num>
   <w:num w:numId="24">
     <w:abstractNumId w:val="23"/>
@@ -7445,7 +7674,7 @@
     <w:abstractNumId w:val="12"/>
   </w:num>
   <w:num w:numId="30">
-    <w:abstractNumId w:val="32"/>
+    <w:abstractNumId w:val="33"/>
   </w:num>
   <w:num w:numId="31">
     <w:abstractNumId w:val="10"/>
@@ -7464,6 +7693,9 @@
   </w:num>
   <w:num w:numId="36">
     <w:abstractNumId w:val="25"/>
+  </w:num>
+  <w:num w:numId="37">
+    <w:abstractNumId w:val="28"/>
   </w:num>
 </w:numbering>
 </file>

--- a/_documents/회의록/회의 개요(KPC-SCC-MOM06).docx
+++ b/_documents/회의록/회의 개요(KPC-SCC-MOM06).docx
@@ -809,15 +809,7 @@
               <w:rPr>
                 <w:rFonts w:asciiTheme="minorEastAsia" w:hAnsiTheme="minorEastAsia" w:hint="eastAsia"/>
               </w:rPr>
-              <w:t>안전수칙 포스터 슬라이드</w:t>
-            </w:r>
-            <w:bookmarkStart w:id="0" w:name="_GoBack"/>
-            <w:bookmarkEnd w:id="0"/>
-            <w:r>
-              <w:rPr>
-                <w:rFonts w:asciiTheme="minorEastAsia" w:hAnsiTheme="minorEastAsia" w:hint="eastAsia"/>
-              </w:rPr>
-              <w:t>로 넣기</w:t>
+              <w:t>안전수칙 포스터 슬라이드로 넣기</w:t>
             </w:r>
           </w:p>
         </w:tc>
@@ -1212,7 +1204,7 @@
               <w:spacing w:line="240" w:lineRule="auto"/>
               <w:ind w:leftChars="0"/>
               <w:rPr>
-                <w:rFonts w:asciiTheme="minorEastAsia" w:hAnsiTheme="minorEastAsia" w:hint="eastAsia"/>
+                <w:rFonts w:asciiTheme="minorEastAsia" w:hAnsiTheme="minorEastAsia"/>
               </w:rPr>
             </w:pPr>
             <w:r>
@@ -1264,7 +1256,7 @@
               <w:spacing w:line="240" w:lineRule="auto"/>
               <w:jc w:val="center"/>
               <w:rPr>
-                <w:rFonts w:asciiTheme="minorEastAsia" w:hAnsiTheme="minorEastAsia" w:hint="eastAsia"/>
+                <w:rFonts w:asciiTheme="minorEastAsia" w:hAnsiTheme="minorEastAsia"/>
               </w:rPr>
             </w:pPr>
             <w:r>
@@ -1294,7 +1286,7 @@
               <w:spacing w:line="240" w:lineRule="auto"/>
               <w:jc w:val="center"/>
               <w:rPr>
-                <w:rFonts w:asciiTheme="minorEastAsia" w:hAnsiTheme="minorEastAsia" w:hint="eastAsia"/>
+                <w:rFonts w:asciiTheme="minorEastAsia" w:hAnsiTheme="minorEastAsia"/>
               </w:rPr>
             </w:pPr>
             <w:r>
@@ -1323,7 +1315,7 @@
               <w:spacing w:line="240" w:lineRule="auto"/>
               <w:ind w:left="360"/>
               <w:rPr>
-                <w:rFonts w:asciiTheme="minorEastAsia" w:hAnsiTheme="minorEastAsia" w:hint="eastAsia"/>
+                <w:rFonts w:asciiTheme="minorEastAsia" w:hAnsiTheme="minorEastAsia"/>
               </w:rPr>
             </w:pPr>
             <w:r>
@@ -2532,6 +2524,12 @@
                 <w:rFonts w:asciiTheme="minorEastAsia" w:hAnsiTheme="minorEastAsia"/>
               </w:rPr>
             </w:pPr>
+            <w:r>
+              <w:rPr>
+                <w:rFonts w:asciiTheme="minorEastAsia" w:hAnsiTheme="minorEastAsia" w:hint="eastAsia"/>
+              </w:rPr>
+              <w:t>△</w:t>
+            </w:r>
           </w:p>
         </w:tc>
       </w:tr>
@@ -2700,6 +2698,175 @@
       </w:tr>
       <w:tr>
         <w:trPr>
+          <w:trHeight w:val="608"/>
+        </w:trPr>
+        <w:tc>
+          <w:tcPr>
+            <w:tcW w:w="435" w:type="dxa"/>
+            <w:vMerge/>
+            <w:shd w:val="clear" w:color="auto" w:fill="auto"/>
+            <w:tcMar>
+              <w:top w:w="100" w:type="dxa"/>
+              <w:left w:w="100" w:type="dxa"/>
+              <w:bottom w:w="100" w:type="dxa"/>
+              <w:right w:w="100" w:type="dxa"/>
+            </w:tcMar>
+            <w:vAlign w:val="center"/>
+          </w:tcPr>
+          <w:p>
+            <w:pPr>
+              <w:widowControl w:val="0"/>
+              <w:spacing w:line="240" w:lineRule="auto"/>
+              <w:jc w:val="center"/>
+              <w:rPr>
+                <w:rFonts w:asciiTheme="minorEastAsia" w:hAnsiTheme="minorEastAsia"/>
+              </w:rPr>
+            </w:pPr>
+          </w:p>
+        </w:tc>
+        <w:tc>
+          <w:tcPr>
+            <w:tcW w:w="1470" w:type="dxa"/>
+            <w:vMerge/>
+            <w:shd w:val="clear" w:color="auto" w:fill="auto"/>
+            <w:tcMar>
+              <w:top w:w="100" w:type="dxa"/>
+              <w:left w:w="100" w:type="dxa"/>
+              <w:bottom w:w="100" w:type="dxa"/>
+              <w:right w:w="100" w:type="dxa"/>
+            </w:tcMar>
+            <w:vAlign w:val="center"/>
+          </w:tcPr>
+          <w:p>
+            <w:pPr>
+              <w:widowControl w:val="0"/>
+              <w:spacing w:line="240" w:lineRule="auto"/>
+              <w:jc w:val="center"/>
+              <w:rPr>
+                <w:rFonts w:asciiTheme="minorEastAsia" w:hAnsiTheme="minorEastAsia"/>
+              </w:rPr>
+            </w:pPr>
+          </w:p>
+        </w:tc>
+        <w:tc>
+          <w:tcPr>
+            <w:tcW w:w="3900" w:type="dxa"/>
+            <w:shd w:val="clear" w:color="auto" w:fill="auto"/>
+            <w:tcMar>
+              <w:top w:w="100" w:type="dxa"/>
+              <w:left w:w="100" w:type="dxa"/>
+              <w:bottom w:w="100" w:type="dxa"/>
+              <w:right w:w="100" w:type="dxa"/>
+            </w:tcMar>
+            <w:vAlign w:val="center"/>
+          </w:tcPr>
+          <w:p>
+            <w:pPr>
+              <w:pStyle w:val="af0"/>
+              <w:widowControl w:val="0"/>
+              <w:numPr>
+                <w:ilvl w:val="1"/>
+                <w:numId w:val="35"/>
+              </w:numPr>
+              <w:spacing w:line="240" w:lineRule="auto"/>
+              <w:ind w:leftChars="0"/>
+              <w:rPr>
+                <w:rFonts w:asciiTheme="minorEastAsia" w:hAnsiTheme="minorEastAsia"/>
+              </w:rPr>
+            </w:pPr>
+            <w:r>
+              <w:rPr>
+                <w:rFonts w:asciiTheme="minorEastAsia" w:hAnsiTheme="minorEastAsia" w:hint="eastAsia"/>
+              </w:rPr>
+              <w:t>회원가입</w:t>
+            </w:r>
+          </w:p>
+        </w:tc>
+        <w:tc>
+          <w:tcPr>
+            <w:tcW w:w="1365" w:type="dxa"/>
+            <w:shd w:val="clear" w:color="auto" w:fill="auto"/>
+            <w:tcMar>
+              <w:top w:w="100" w:type="dxa"/>
+              <w:left w:w="100" w:type="dxa"/>
+              <w:bottom w:w="100" w:type="dxa"/>
+              <w:right w:w="100" w:type="dxa"/>
+            </w:tcMar>
+            <w:vAlign w:val="center"/>
+          </w:tcPr>
+          <w:p>
+            <w:pPr>
+              <w:widowControl w:val="0"/>
+              <w:spacing w:line="240" w:lineRule="auto"/>
+              <w:jc w:val="center"/>
+              <w:rPr>
+                <w:rFonts w:asciiTheme="minorEastAsia" w:hAnsiTheme="minorEastAsia"/>
+              </w:rPr>
+            </w:pPr>
+            <w:r>
+              <w:rPr>
+                <w:rFonts w:asciiTheme="minorEastAsia" w:hAnsiTheme="minorEastAsia" w:hint="eastAsia"/>
+              </w:rPr>
+              <w:t>강다솜</w:t>
+            </w:r>
+          </w:p>
+        </w:tc>
+        <w:tc>
+          <w:tcPr>
+            <w:tcW w:w="1620" w:type="dxa"/>
+            <w:vMerge/>
+            <w:shd w:val="clear" w:color="auto" w:fill="auto"/>
+            <w:tcMar>
+              <w:top w:w="100" w:type="dxa"/>
+              <w:left w:w="100" w:type="dxa"/>
+              <w:bottom w:w="100" w:type="dxa"/>
+              <w:right w:w="100" w:type="dxa"/>
+            </w:tcMar>
+            <w:vAlign w:val="center"/>
+          </w:tcPr>
+          <w:p>
+            <w:pPr>
+              <w:widowControl w:val="0"/>
+              <w:spacing w:line="240" w:lineRule="auto"/>
+              <w:jc w:val="center"/>
+              <w:rPr>
+                <w:rFonts w:asciiTheme="minorEastAsia" w:hAnsiTheme="minorEastAsia"/>
+              </w:rPr>
+            </w:pPr>
+          </w:p>
+        </w:tc>
+        <w:tc>
+          <w:tcPr>
+            <w:tcW w:w="1320" w:type="dxa"/>
+            <w:shd w:val="clear" w:color="auto" w:fill="auto"/>
+            <w:tcMar>
+              <w:top w:w="100" w:type="dxa"/>
+              <w:left w:w="100" w:type="dxa"/>
+              <w:bottom w:w="100" w:type="dxa"/>
+              <w:right w:w="100" w:type="dxa"/>
+            </w:tcMar>
+            <w:vAlign w:val="center"/>
+          </w:tcPr>
+          <w:p>
+            <w:pPr>
+              <w:widowControl w:val="0"/>
+              <w:spacing w:line="240" w:lineRule="auto"/>
+              <w:jc w:val="center"/>
+              <w:rPr>
+                <w:rFonts w:asciiTheme="minorEastAsia" w:hAnsiTheme="minorEastAsia"/>
+              </w:rPr>
+            </w:pPr>
+            <w:r>
+              <w:rPr>
+                <w:rFonts w:asciiTheme="minorEastAsia" w:hAnsiTheme="minorEastAsia" w:hint="eastAsia"/>
+              </w:rPr>
+              <w:t>○</w:t>
+            </w:r>
+          </w:p>
+        </w:tc>
+      </w:tr>
+      <w:tr>
+        <w:trPr>
           <w:trHeight w:val="408"/>
         </w:trPr>
         <w:tc>
@@ -2879,6 +3046,12 @@
                 <w:rFonts w:asciiTheme="minorEastAsia" w:hAnsiTheme="minorEastAsia"/>
               </w:rPr>
             </w:pPr>
+            <w:r>
+              <w:rPr>
+                <w:rFonts w:asciiTheme="minorEastAsia" w:hAnsiTheme="minorEastAsia" w:hint="eastAsia"/>
+              </w:rPr>
+              <w:t>X</w:t>
+            </w:r>
           </w:p>
         </w:tc>
       </w:tr>
@@ -3265,6 +3438,8 @@
           <w:rFonts w:asciiTheme="minorEastAsia" w:hAnsiTheme="minorEastAsia"/>
         </w:rPr>
       </w:pPr>
+      <w:bookmarkStart w:id="0" w:name="_GoBack"/>
+      <w:bookmarkEnd w:id="0"/>
     </w:p>
     <w:p>
       <w:pPr>

--- a/_documents/회의록/회의 개요(KPC-SCC-MOM06).docx
+++ b/_documents/회의록/회의 개요(KPC-SCC-MOM06).docx
@@ -2693,6 +2693,14 @@
                 <w:rFonts w:asciiTheme="minorEastAsia" w:hAnsiTheme="minorEastAsia"/>
               </w:rPr>
             </w:pPr>
+            <w:bookmarkStart w:id="0" w:name="_GoBack"/>
+            <w:bookmarkEnd w:id="0"/>
+            <w:r>
+              <w:rPr>
+                <w:rFonts w:asciiTheme="minorEastAsia" w:hAnsiTheme="minorEastAsia" w:hint="eastAsia"/>
+              </w:rPr>
+              <w:t>△</w:t>
+            </w:r>
           </w:p>
         </w:tc>
       </w:tr>
@@ -3438,8 +3446,6 @@
           <w:rFonts w:asciiTheme="minorEastAsia" w:hAnsiTheme="minorEastAsia"/>
         </w:rPr>
       </w:pPr>
-      <w:bookmarkStart w:id="0" w:name="_GoBack"/>
-      <w:bookmarkEnd w:id="0"/>
     </w:p>
     <w:p>
       <w:pPr>
